--- a/doc/FINALES/IEEE830-Empatia V4.docx
+++ b/doc/FINALES/IEEE830-Empatia V4.docx
@@ -5120,51 +5120,337 @@
     <w:p>
       <w:pPr>
         <w:pStyle w:val="Normalindentado2"/>
-        <w:jc w:val="both"/>
-      </w:pPr>
-      <w:r>
-        <w:fldChar w:fldCharType="begin"/>
-      </w:r>
-      <w:r>
-        <w:instrText>MACROBUTTON NoMacro [</w:instrText>
-      </w:r>
-      <w:r>
+      </w:pPr>
+    </w:p>
+    <w:p>
+      <w:pPr>
+        <w:pStyle w:val="Normalindentado2"/>
         <w:rPr>
-          <w:color w:val="0000FF"/>
+          <w:lang w:val="es-MX"/>
         </w:rPr>
-        <w:instrText>Inserte aquí el texto</w:instrText>
-      </w:r>
-      <w:r>
-        <w:instrText>]</w:instrText>
-      </w:r>
-      <w:r>
-        <w:fldChar w:fldCharType="end"/>
-      </w:r>
-    </w:p>
-    <w:p>
-      <w:pPr>
-        <w:pStyle w:val="guiazul"/>
+      </w:pPr>
+      <w:r>
+        <w:rPr>
+          <w:lang w:val="es-MX"/>
+        </w:rPr>
+        <w:t>El sistema deberá tener los siguientes módulos:</w:t>
+      </w:r>
+    </w:p>
+    <w:p>
+      <w:pPr>
+        <w:pStyle w:val="Normalindentado2"/>
         <w:numPr>
           <w:ilvl w:val="0"/>
-          <w:numId w:val="3"/>
+          <w:numId w:val="13"/>
         </w:numPr>
-        <w:jc w:val="both"/>
-      </w:pPr>
-      <w:r>
-        <w:t>Identificación del producto(s) a desarrollar mediante un nombre</w:t>
-      </w:r>
-    </w:p>
-    <w:p>
-      <w:pPr>
-        <w:pStyle w:val="guiazul"/>
+        <w:rPr>
+          <w:lang w:val="es-MX"/>
+        </w:rPr>
+      </w:pPr>
+      <w:r>
+        <w:rPr>
+          <w:lang w:val="es-MX"/>
+        </w:rPr>
+        <w:t>Catálogo de maestros e instructores</w:t>
+      </w:r>
+    </w:p>
+    <w:p>
+      <w:pPr>
+        <w:pStyle w:val="Normalindentado2"/>
+        <w:rPr>
+          <w:lang w:val="es-MX"/>
+        </w:rPr>
+      </w:pPr>
+      <w:r>
+        <w:rPr>
+          <w:lang w:val="es-MX"/>
+        </w:rPr>
+        <w:t xml:space="preserve">En este catálogo se almacenará los datos personales de los maestros  </w:t>
+      </w:r>
+    </w:p>
+    <w:p>
+      <w:pPr>
+        <w:pStyle w:val="Normalindentado2"/>
         <w:numPr>
           <w:ilvl w:val="0"/>
-          <w:numId w:val="3"/>
+          <w:numId w:val="13"/>
         </w:numPr>
-        <w:jc w:val="both"/>
-      </w:pPr>
-      <w:r>
-        <w:t>Consistencia con definiciones similares de documentos de mayor nivel (ej. Descripción del sistema) que puedan existir</w:t>
+        <w:rPr>
+          <w:lang w:val="es-MX"/>
+        </w:rPr>
+      </w:pPr>
+      <w:r>
+        <w:rPr>
+          <w:lang w:val="es-MX"/>
+        </w:rPr>
+        <w:t>Historial de servicio de los instructores y maestros</w:t>
+      </w:r>
+    </w:p>
+    <w:p>
+      <w:pPr>
+        <w:pStyle w:val="Normalindentado2"/>
+        <w:rPr>
+          <w:lang w:val="es-MX"/>
+        </w:rPr>
+      </w:pPr>
+      <w:r>
+        <w:rPr>
+          <w:lang w:val="es-MX"/>
+        </w:rPr>
+        <w:t>Se llevará a cabo un registro de los servicios prestados a la empresa.</w:t>
+      </w:r>
+    </w:p>
+    <w:p>
+      <w:pPr>
+        <w:pStyle w:val="Normalindentado2"/>
+        <w:numPr>
+          <w:ilvl w:val="0"/>
+          <w:numId w:val="13"/>
+        </w:numPr>
+        <w:rPr>
+          <w:lang w:val="es-MX"/>
+        </w:rPr>
+      </w:pPr>
+      <w:r>
+        <w:rPr>
+          <w:lang w:val="es-MX"/>
+        </w:rPr>
+        <w:t>Carga de CV en formato pdf</w:t>
+      </w:r>
+    </w:p>
+    <w:p>
+      <w:pPr>
+        <w:pStyle w:val="Normalindentado2"/>
+        <w:rPr>
+          <w:lang w:val="es-MX"/>
+        </w:rPr>
+      </w:pPr>
+      <w:r>
+        <w:rPr>
+          <w:lang w:val="es-MX"/>
+        </w:rPr>
+        <w:t>Se almacenará únicamente un documento en formato pdf con el CV del profesor o instructor.</w:t>
+      </w:r>
+    </w:p>
+    <w:p>
+      <w:pPr>
+        <w:pStyle w:val="Normalindentado2"/>
+        <w:numPr>
+          <w:ilvl w:val="0"/>
+          <w:numId w:val="13"/>
+        </w:numPr>
+        <w:rPr>
+          <w:lang w:val="es-MX"/>
+        </w:rPr>
+      </w:pPr>
+      <w:r>
+        <w:rPr>
+          <w:lang w:val="es-MX"/>
+        </w:rPr>
+        <w:t>Emisión de constancias de participación para los profesores</w:t>
+      </w:r>
+    </w:p>
+    <w:p>
+      <w:pPr>
+        <w:pStyle w:val="Normalindentado2"/>
+        <w:rPr>
+          <w:lang w:val="es-MX"/>
+        </w:rPr>
+      </w:pPr>
+      <w:r>
+        <w:rPr>
+          <w:lang w:val="es-MX"/>
+        </w:rPr>
+        <w:t>Se generará una constancia de participación a profesores que así lo requieran de acuerdo con el formato  ya establecido de la empresa.</w:t>
+      </w:r>
+    </w:p>
+    <w:p>
+      <w:pPr>
+        <w:pStyle w:val="Normalindentado2"/>
+        <w:numPr>
+          <w:ilvl w:val="0"/>
+          <w:numId w:val="13"/>
+        </w:numPr>
+        <w:rPr>
+          <w:lang w:val="es-MX"/>
+        </w:rPr>
+      </w:pPr>
+      <w:r>
+        <w:rPr>
+          <w:lang w:val="es-MX"/>
+        </w:rPr>
+        <w:t>Catálogo de participantes</w:t>
+      </w:r>
+    </w:p>
+    <w:p>
+      <w:pPr>
+        <w:pStyle w:val="Normalindentado2"/>
+        <w:rPr>
+          <w:lang w:val="es-MX"/>
+        </w:rPr>
+      </w:pPr>
+      <w:r>
+        <w:rPr>
+          <w:lang w:val="es-MX"/>
+        </w:rPr>
+        <w:t>En este catálogo se almacenarán los datos personales de los participantes o alumnos de la institución, interesa conocer datos de familiares para contacto.</w:t>
+      </w:r>
+    </w:p>
+    <w:p>
+      <w:pPr>
+        <w:pStyle w:val="Normalindentado2"/>
+        <w:numPr>
+          <w:ilvl w:val="0"/>
+          <w:numId w:val="13"/>
+        </w:numPr>
+        <w:rPr>
+          <w:lang w:val="es-MX"/>
+        </w:rPr>
+      </w:pPr>
+      <w:r>
+        <w:rPr>
+          <w:lang w:val="es-MX"/>
+        </w:rPr>
+        <w:t>Control de historial médico de los participantes</w:t>
+      </w:r>
+    </w:p>
+    <w:p>
+      <w:pPr>
+        <w:pStyle w:val="Normalindentado2"/>
+        <w:rPr>
+          <w:lang w:val="es-MX"/>
+        </w:rPr>
+      </w:pPr>
+      <w:r>
+        <w:rPr>
+          <w:lang w:val="es-MX"/>
+        </w:rPr>
+        <w:t xml:space="preserve">Se controlarán las mediciones periódicas de los participantes permitiendo visualizar cambios entre cada una de las revisiones </w:t>
+      </w:r>
+    </w:p>
+    <w:p>
+      <w:pPr>
+        <w:pStyle w:val="Normalindentado2"/>
+        <w:numPr>
+          <w:ilvl w:val="0"/>
+          <w:numId w:val="13"/>
+        </w:numPr>
+        <w:rPr>
+          <w:lang w:val="es-MX"/>
+        </w:rPr>
+      </w:pPr>
+      <w:r>
+        <w:rPr>
+          <w:lang w:val="es-MX"/>
+        </w:rPr>
+        <w:t>Emisión de constancias de participación de los alumnos</w:t>
+      </w:r>
+    </w:p>
+    <w:p>
+      <w:pPr>
+        <w:pStyle w:val="Normalindentado2"/>
+        <w:rPr>
+          <w:lang w:val="es-MX"/>
+        </w:rPr>
+      </w:pPr>
+      <w:r>
+        <w:rPr>
+          <w:lang w:val="es-MX"/>
+        </w:rPr>
+        <w:t>Se generarán constancias y reconocimientos a los participantes que concluyeron satisfactoriamente.</w:t>
+      </w:r>
+    </w:p>
+    <w:p>
+      <w:pPr>
+        <w:pStyle w:val="Normalindentado2"/>
+        <w:numPr>
+          <w:ilvl w:val="0"/>
+          <w:numId w:val="13"/>
+        </w:numPr>
+        <w:rPr>
+          <w:lang w:val="es-MX"/>
+        </w:rPr>
+      </w:pPr>
+      <w:r>
+        <w:rPr>
+          <w:lang w:val="es-MX"/>
+        </w:rPr>
+        <w:t>Catálogo y asignación de cursos, capacitaciones, pláticas, etc</w:t>
+      </w:r>
+    </w:p>
+    <w:p>
+      <w:pPr>
+        <w:pStyle w:val="Normalindentado2"/>
+        <w:rPr>
+          <w:lang w:val="es-MX"/>
+        </w:rPr>
+      </w:pPr>
+      <w:r>
+        <w:rPr>
+          <w:lang w:val="es-MX"/>
+        </w:rPr>
+        <w:t>Se llevará el  control de cada uno de los servicios que ofrece la institución, se asignarán participantes y maestros responsables del servicio, almacenando comentarios del profesor por cada uno de los participantes así como también comentarios de los participantes.</w:t>
+      </w:r>
+    </w:p>
+    <w:p>
+      <w:pPr>
+        <w:pStyle w:val="Normalindentado2"/>
+        <w:numPr>
+          <w:ilvl w:val="0"/>
+          <w:numId w:val="13"/>
+        </w:numPr>
+        <w:rPr>
+          <w:lang w:val="es-MX"/>
+        </w:rPr>
+      </w:pPr>
+      <w:r>
+        <w:rPr>
+          <w:lang w:val="es-MX"/>
+        </w:rPr>
+        <w:t>Catálogo de datos de facturación para profesores y alumnos</w:t>
+      </w:r>
+    </w:p>
+    <w:p>
+      <w:pPr>
+        <w:pStyle w:val="Normalindentado2"/>
+        <w:rPr>
+          <w:lang w:val="es-MX"/>
+        </w:rPr>
+      </w:pPr>
+      <w:r>
+        <w:rPr>
+          <w:lang w:val="es-MX"/>
+        </w:rPr>
+        <w:t xml:space="preserve">Se mostrarán los datos para la facturación </w:t>
+      </w:r>
+    </w:p>
+    <w:p>
+      <w:pPr>
+        <w:pStyle w:val="Normalindentado2"/>
+        <w:numPr>
+          <w:ilvl w:val="0"/>
+          <w:numId w:val="13"/>
+        </w:numPr>
+        <w:rPr>
+          <w:lang w:val="es-MX"/>
+        </w:rPr>
+      </w:pPr>
+      <w:r>
+        <w:rPr>
+          <w:lang w:val="es-MX"/>
+        </w:rPr>
+        <w:t>Emisión de cartas de recomendación para profesores y alumnos</w:t>
+      </w:r>
+    </w:p>
+    <w:p>
+      <w:pPr>
+        <w:pStyle w:val="Normalindentado2"/>
+      </w:pPr>
+      <w:r>
+        <w:rPr>
+          <w:lang w:val="es-MX"/>
+        </w:rPr>
+        <w:t>Generar cartas de recomendación en base a la que se maneja en la institución.</w:t>
       </w:r>
     </w:p>
     <w:p>
@@ -5739,6 +6025,7 @@
               <w:jc w:val="both"/>
             </w:pPr>
             <w:r>
+              <w:lastRenderedPageBreak/>
               <w:t>Responsabilidades</w:t>
             </w:r>
           </w:p>
@@ -7014,10 +7301,19 @@
         <w:rPr>
           <w:rFonts w:cs="Arial"/>
         </w:rPr>
-        <w:t xml:space="preserve">gamt </w:t>
-      </w:r>
-      <w:r>
-        <w:t>consultores, este</w:t>
+        <w:t>G</w:t>
+      </w:r>
+      <w:r>
+        <w:rPr>
+          <w:rFonts w:cs="Arial"/>
+        </w:rPr>
+        <w:t xml:space="preserve">amt </w:t>
+      </w:r>
+      <w:r>
+        <w:t>Consultores, é</w:t>
+      </w:r>
+      <w:r>
+        <w:t>ste</w:t>
       </w:r>
       <w:r>
         <w:rPr>
@@ -7113,7 +7409,10 @@
         <w:t xml:space="preserve">En la segunda sección del documento, se plantea una descripción general del sistema, con el fin de dar a conocer la funcionalidad </w:t>
       </w:r>
       <w:r>
-        <w:t xml:space="preserve">de este, </w:t>
+        <w:t>de é</w:t>
+      </w:r>
+      <w:r>
+        <w:t xml:space="preserve">ste, </w:t>
       </w:r>
       <w:r>
         <w:rPr>
@@ -7271,6 +7570,7 @@
       <w:bookmarkStart w:id="19" w:name="_Toc33238241"/>
       <w:bookmarkStart w:id="20" w:name="_Toc315612819"/>
       <w:r>
+        <w:lastRenderedPageBreak/>
         <w:t>Funcionalidad del producto</w:t>
       </w:r>
       <w:bookmarkEnd w:id="18"/>
@@ -8164,7 +8464,6 @@
               <w:jc w:val="both"/>
             </w:pPr>
             <w:r>
-              <w:lastRenderedPageBreak/>
               <w:t>Actividades</w:t>
             </w:r>
           </w:p>
@@ -8234,25 +8533,6 @@
       </w:r>
       <w:r>
         <w:t xml:space="preserve"> lenguaje de programación C#</w:t>
-      </w:r>
-    </w:p>
-    <w:p>
-      <w:pPr>
-        <w:pStyle w:val="Normalindentado2"/>
-        <w:numPr>
-          <w:ilvl w:val="0"/>
-          <w:numId w:val="10"/>
-        </w:numPr>
-        <w:jc w:val="both"/>
-      </w:pPr>
-      <w:r>
-        <w:t>Se programará</w:t>
-      </w:r>
-      <w:r>
-        <w:t xml:space="preserve"> par</w:t>
-      </w:r>
-      <w:r>
-        <w:t>a el sistema Microsoft</w:t>
       </w:r>
     </w:p>
     <w:p>
@@ -9062,6 +9342,7 @@
                 <w:iCs/>
                 <w:color w:val="auto"/>
               </w:rPr>
+              <w:lastRenderedPageBreak/>
               <w:t>Tipo</w:t>
             </w:r>
           </w:p>
@@ -11026,7 +11307,6 @@
                 <w:iCs/>
                 <w:color w:val="auto"/>
               </w:rPr>
-              <w:lastRenderedPageBreak/>
               <w:t>Tipo</w:t>
             </w:r>
           </w:p>
@@ -13918,35 +14198,10 @@
     <w:p>
       <w:pPr>
         <w:pStyle w:val="Normalindentado3"/>
-        <w:jc w:val="both"/>
-      </w:pPr>
-      <w:r>
-        <w:fldChar w:fldCharType="begin"/>
-      </w:r>
-      <w:r>
-        <w:instrText>MACROBUTTON NoMacro [</w:instrText>
-      </w:r>
-      <w:r>
-        <w:rPr>
-          <w:color w:val="0000FF"/>
-        </w:rPr>
-        <w:instrText>Inserte aquí el texto</w:instrText>
-      </w:r>
-      <w:r>
-        <w:instrText>]</w:instrText>
-      </w:r>
-      <w:r>
-        <w:fldChar w:fldCharType="end"/>
-      </w:r>
-    </w:p>
-    <w:p>
-      <w:pPr>
-        <w:pStyle w:val="guiazul"/>
-        <w:ind w:left="1200"/>
-        <w:jc w:val="both"/>
-      </w:pPr>
-      <w:r>
-        <w:t>Describir  los requisitos del interfaz de usuario para el producto. Esto puede estar en la forma de descripciones del texto o pantallas del interfaz. Por ejemplo posiblemente el cliente ha especificado el estilo y los colores del producto. Describa exacto cómo el producto aparecerá a su usuario previsto.</w:t>
+        <w:ind w:left="492" w:firstLine="708"/>
+      </w:pPr>
+      <w:r>
+        <w:t>Aún no definido por el cliente.</w:t>
       </w:r>
     </w:p>
     <w:p>
@@ -14102,21 +14357,12 @@
         <w:t xml:space="preserve"> </w:t>
       </w:r>
       <w:r>
-        <w:rPr>
-          <w:u w:val="single"/>
-        </w:rPr>
         <w:t>capacitaciones,</w:t>
       </w:r>
       <w:r>
-        <w:rPr>
-          <w:u w:val="single"/>
-        </w:rPr>
         <w:t xml:space="preserve"> áreas de especialización</w:t>
       </w:r>
       <w:r>
-        <w:rPr>
-          <w:u w:val="single"/>
-        </w:rPr>
         <w:t>, estudios de licenciatura, maestría, especialidad y doctorado</w:t>
       </w:r>
       <w:r>
@@ -14136,7 +14382,6 @@
       </w:pPr>
       <w:bookmarkStart w:id="52" w:name="_Toc315612832"/>
       <w:r>
-        <w:lastRenderedPageBreak/>
         <w:t>Historial de servicios del maestro</w:t>
       </w:r>
       <w:bookmarkEnd w:id="52"/>
@@ -14461,7 +14706,6 @@
       </w:pPr>
       <w:bookmarkStart w:id="58" w:name="_Toc315612838"/>
       <w:r>
-        <w:lastRenderedPageBreak/>
         <w:t>Registro de cursos</w:t>
       </w:r>
       <w:bookmarkEnd w:id="58"/>
@@ -14533,6 +14777,7 @@
       </w:pPr>
       <w:bookmarkStart w:id="59" w:name="_Toc315612839"/>
       <w:r>
+        <w:lastRenderedPageBreak/>
         <w:t>Autentificación de usuarios</w:t>
       </w:r>
       <w:bookmarkEnd w:id="59"/>
@@ -14842,7 +15087,6 @@
       <w:bookmarkStart w:id="69" w:name="_Toc33238261"/>
       <w:bookmarkStart w:id="70" w:name="_Toc315612845"/>
       <w:r>
-        <w:lastRenderedPageBreak/>
         <w:t>Disponibilidad</w:t>
       </w:r>
       <w:bookmarkEnd w:id="69"/>
@@ -14879,61 +15123,9 @@
     <w:p>
       <w:pPr>
         <w:pStyle w:val="Normalindentado3"/>
-        <w:jc w:val="both"/>
-      </w:pPr>
-      <w:r>
-        <w:fldChar w:fldCharType="begin"/>
-      </w:r>
-      <w:r>
-        <w:instrText>MACROBUTTON NoMacro [</w:instrText>
-      </w:r>
-      <w:r>
-        <w:rPr>
-          <w:color w:val="0000FF"/>
-        </w:rPr>
-        <w:instrText>Inserte aquí el texto</w:instrText>
-      </w:r>
-      <w:r>
-        <w:instrText>]</w:instrText>
-      </w:r>
-      <w:r>
-        <w:fldChar w:fldCharType="end"/>
-      </w:r>
-    </w:p>
-    <w:p>
-      <w:pPr>
-        <w:pStyle w:val="guiazul"/>
-        <w:ind w:left="1200"/>
-        <w:jc w:val="both"/>
-      </w:pPr>
-      <w:r>
-        <w:t xml:space="preserve">Identificación del tipo de mantenimiento necesario del sistema. </w:t>
-      </w:r>
-    </w:p>
-    <w:p>
-      <w:pPr>
-        <w:pStyle w:val="guiazul"/>
-        <w:ind w:left="1200"/>
-        <w:jc w:val="both"/>
-      </w:pPr>
-      <w:r>
-        <w:t>Especificación de quien debe realizar las tareas de mantenimiento, por ejemplo usuarios, o un desarrollador.</w:t>
-      </w:r>
-    </w:p>
-    <w:p>
-      <w:pPr>
-        <w:pStyle w:val="guiazul"/>
-        <w:ind w:left="1200"/>
-        <w:jc w:val="both"/>
-      </w:pPr>
-      <w:r>
-        <w:t xml:space="preserve">Especificación de cuando debe realizarse las tareas de mantenimiento. Por ejemplo, generación de estadísticas de </w:t>
-      </w:r>
-      <w:r>
-        <w:t>acceso semanal y mensual</w:t>
-      </w:r>
-      <w:r>
-        <w:t>.</w:t>
+      </w:pPr>
+      <w:r>
+        <w:t>N/A</w:t>
       </w:r>
     </w:p>
     <w:p>
@@ -14944,6 +15136,7 @@
       <w:bookmarkStart w:id="73" w:name="_Toc33238263"/>
       <w:bookmarkStart w:id="74" w:name="_Toc315612847"/>
       <w:r>
+        <w:lastRenderedPageBreak/>
         <w:t>Portabilidad</w:t>
       </w:r>
       <w:bookmarkEnd w:id="73"/>
@@ -15204,14 +15397,14 @@
 
 <file path=word/endnotes.xml><?xml version="1.0" encoding="utf-8"?>
 <w:endnotes xmlns:ve="http://schemas.openxmlformats.org/markup-compatibility/2006" xmlns:o="urn:schemas-microsoft-com:office:office" xmlns:r="http://schemas.openxmlformats.org/officeDocument/2006/relationships" xmlns:m="http://schemas.openxmlformats.org/officeDocument/2006/math" xmlns:v="urn:schemas-microsoft-com:vml" xmlns:wp="http://schemas.openxmlformats.org/drawingml/2006/wordprocessingDrawing" xmlns:w10="urn:schemas-microsoft-com:office:word" xmlns:w="http://schemas.openxmlformats.org/wordprocessingml/2006/main" xmlns:wne="http://schemas.microsoft.com/office/word/2006/wordml">
-  <w:endnote w:type="separator" w:id="0">
+  <w:endnote w:type="separator" w:id="-1">
     <w:p>
       <w:r>
         <w:separator/>
       </w:r>
     </w:p>
   </w:endnote>
-  <w:endnote w:type="continuationSeparator" w:id="1">
+  <w:endnote w:type="continuationSeparator" w:id="0">
     <w:p>
       <w:r>
         <w:continuationSeparator/>
@@ -15338,14 +15531,14 @@
 
 <file path=word/footnotes.xml><?xml version="1.0" encoding="utf-8"?>
 <w:footnotes xmlns:ve="http://schemas.openxmlformats.org/markup-compatibility/2006" xmlns:o="urn:schemas-microsoft-com:office:office" xmlns:r="http://schemas.openxmlformats.org/officeDocument/2006/relationships" xmlns:m="http://schemas.openxmlformats.org/officeDocument/2006/math" xmlns:v="urn:schemas-microsoft-com:vml" xmlns:wp="http://schemas.openxmlformats.org/drawingml/2006/wordprocessingDrawing" xmlns:w10="urn:schemas-microsoft-com:office:word" xmlns:w="http://schemas.openxmlformats.org/wordprocessingml/2006/main" xmlns:wne="http://schemas.microsoft.com/office/word/2006/wordml">
-  <w:footnote w:type="separator" w:id="0">
+  <w:footnote w:type="separator" w:id="-1">
     <w:p>
       <w:r>
         <w:separator/>
       </w:r>
     </w:p>
   </w:footnote>
-  <w:footnote w:type="continuationSeparator" w:id="1">
+  <w:footnote w:type="continuationSeparator" w:id="0">
     <w:p>
       <w:r>
         <w:continuationSeparator/>
@@ -15813,7 +16006,7 @@
               <w:noProof/>
               <w:color w:val="241A61"/>
             </w:rPr>
-            <w:t>12</w:t>
+            <w:t>10</w:t>
           </w:r>
           <w:r>
             <w:rPr>
@@ -16886,6 +17079,119 @@
     </w:lvl>
   </w:abstractNum>
   <w:abstractNum w:abstractNumId="6">
+    <w:nsid w:val="337F4E53"/>
+    <w:multiLevelType w:val="hybridMultilevel"/>
+    <w:tmpl w:val="F5928D72"/>
+    <w:lvl w:ilvl="0" w:tplc="080A0001">
+      <w:start w:val="1"/>
+      <w:numFmt w:val="bullet"/>
+      <w:lvlText w:val=""/>
+      <w:lvlJc w:val="left"/>
+      <w:pPr>
+        <w:ind w:left="720" w:hanging="360"/>
+      </w:pPr>
+      <w:rPr>
+        <w:rFonts w:ascii="Symbol" w:hAnsi="Symbol" w:hint="default"/>
+      </w:rPr>
+    </w:lvl>
+    <w:lvl w:ilvl="1" w:tplc="080A0003" w:tentative="1">
+      <w:start w:val="1"/>
+      <w:numFmt w:val="bullet"/>
+      <w:lvlText w:val="o"/>
+      <w:lvlJc w:val="left"/>
+      <w:pPr>
+        <w:ind w:left="1440" w:hanging="360"/>
+      </w:pPr>
+      <w:rPr>
+        <w:rFonts w:ascii="Courier New" w:hAnsi="Courier New" w:cs="Courier New" w:hint="default"/>
+      </w:rPr>
+    </w:lvl>
+    <w:lvl w:ilvl="2" w:tplc="080A0005" w:tentative="1">
+      <w:start w:val="1"/>
+      <w:numFmt w:val="bullet"/>
+      <w:lvlText w:val=""/>
+      <w:lvlJc w:val="left"/>
+      <w:pPr>
+        <w:ind w:left="2160" w:hanging="360"/>
+      </w:pPr>
+      <w:rPr>
+        <w:rFonts w:ascii="Wingdings" w:hAnsi="Wingdings" w:hint="default"/>
+      </w:rPr>
+    </w:lvl>
+    <w:lvl w:ilvl="3" w:tplc="080A0001" w:tentative="1">
+      <w:start w:val="1"/>
+      <w:numFmt w:val="bullet"/>
+      <w:lvlText w:val=""/>
+      <w:lvlJc w:val="left"/>
+      <w:pPr>
+        <w:ind w:left="2880" w:hanging="360"/>
+      </w:pPr>
+      <w:rPr>
+        <w:rFonts w:ascii="Symbol" w:hAnsi="Symbol" w:hint="default"/>
+      </w:rPr>
+    </w:lvl>
+    <w:lvl w:ilvl="4" w:tplc="080A0003" w:tentative="1">
+      <w:start w:val="1"/>
+      <w:numFmt w:val="bullet"/>
+      <w:lvlText w:val="o"/>
+      <w:lvlJc w:val="left"/>
+      <w:pPr>
+        <w:ind w:left="3600" w:hanging="360"/>
+      </w:pPr>
+      <w:rPr>
+        <w:rFonts w:ascii="Courier New" w:hAnsi="Courier New" w:cs="Courier New" w:hint="default"/>
+      </w:rPr>
+    </w:lvl>
+    <w:lvl w:ilvl="5" w:tplc="080A0005" w:tentative="1">
+      <w:start w:val="1"/>
+      <w:numFmt w:val="bullet"/>
+      <w:lvlText w:val=""/>
+      <w:lvlJc w:val="left"/>
+      <w:pPr>
+        <w:ind w:left="4320" w:hanging="360"/>
+      </w:pPr>
+      <w:rPr>
+        <w:rFonts w:ascii="Wingdings" w:hAnsi="Wingdings" w:hint="default"/>
+      </w:rPr>
+    </w:lvl>
+    <w:lvl w:ilvl="6" w:tplc="080A0001" w:tentative="1">
+      <w:start w:val="1"/>
+      <w:numFmt w:val="bullet"/>
+      <w:lvlText w:val=""/>
+      <w:lvlJc w:val="left"/>
+      <w:pPr>
+        <w:ind w:left="5040" w:hanging="360"/>
+      </w:pPr>
+      <w:rPr>
+        <w:rFonts w:ascii="Symbol" w:hAnsi="Symbol" w:hint="default"/>
+      </w:rPr>
+    </w:lvl>
+    <w:lvl w:ilvl="7" w:tplc="080A0003" w:tentative="1">
+      <w:start w:val="1"/>
+      <w:numFmt w:val="bullet"/>
+      <w:lvlText w:val="o"/>
+      <w:lvlJc w:val="left"/>
+      <w:pPr>
+        <w:ind w:left="5760" w:hanging="360"/>
+      </w:pPr>
+      <w:rPr>
+        <w:rFonts w:ascii="Courier New" w:hAnsi="Courier New" w:cs="Courier New" w:hint="default"/>
+      </w:rPr>
+    </w:lvl>
+    <w:lvl w:ilvl="8" w:tplc="080A0005" w:tentative="1">
+      <w:start w:val="1"/>
+      <w:numFmt w:val="bullet"/>
+      <w:lvlText w:val=""/>
+      <w:lvlJc w:val="left"/>
+      <w:pPr>
+        <w:ind w:left="6480" w:hanging="360"/>
+      </w:pPr>
+      <w:rPr>
+        <w:rFonts w:ascii="Wingdings" w:hAnsi="Wingdings" w:hint="default"/>
+      </w:rPr>
+    </w:lvl>
+  </w:abstractNum>
+  <w:abstractNum w:abstractNumId="7">
     <w:nsid w:val="39BF1390"/>
     <w:multiLevelType w:val="hybridMultilevel"/>
     <w:tmpl w:val="74C08868"/>
@@ -17026,7 +17332,7 @@
       </w:rPr>
     </w:lvl>
   </w:abstractNum>
-  <w:abstractNum w:abstractNumId="7">
+  <w:abstractNum w:abstractNumId="8">
     <w:nsid w:val="3D813ECC"/>
     <w:multiLevelType w:val="hybridMultilevel"/>
     <w:tmpl w:val="951A87F2"/>
@@ -17139,7 +17445,7 @@
       </w:rPr>
     </w:lvl>
   </w:abstractNum>
-  <w:abstractNum w:abstractNumId="8">
+  <w:abstractNum w:abstractNumId="9">
     <w:nsid w:val="52874652"/>
     <w:multiLevelType w:val="hybridMultilevel"/>
     <w:tmpl w:val="509CFD74"/>
@@ -17280,7 +17586,7 @@
       </w:rPr>
     </w:lvl>
   </w:abstractNum>
-  <w:abstractNum w:abstractNumId="9">
+  <w:abstractNum w:abstractNumId="10">
     <w:nsid w:val="6E39494E"/>
     <w:multiLevelType w:val="hybridMultilevel"/>
     <w:tmpl w:val="A8C8AE28"/>
@@ -17421,7 +17727,7 @@
       </w:rPr>
     </w:lvl>
   </w:abstractNum>
-  <w:abstractNum w:abstractNumId="10">
+  <w:abstractNum w:abstractNumId="11">
     <w:nsid w:val="6FE60B79"/>
     <w:multiLevelType w:val="hybridMultilevel"/>
     <w:tmpl w:val="BB542C64"/>
@@ -17562,7 +17868,7 @@
       </w:rPr>
     </w:lvl>
   </w:abstractNum>
-  <w:abstractNum w:abstractNumId="11">
+  <w:abstractNum w:abstractNumId="12">
     <w:nsid w:val="715B7BFD"/>
     <w:multiLevelType w:val="hybridMultilevel"/>
     <w:tmpl w:val="EF2E65EC"/>
@@ -17707,13 +18013,13 @@
     <w:abstractNumId w:val="5"/>
   </w:num>
   <w:num w:numId="2">
-    <w:abstractNumId w:val="9"/>
+    <w:abstractNumId w:val="10"/>
   </w:num>
   <w:num w:numId="3">
-    <w:abstractNumId w:val="11"/>
+    <w:abstractNumId w:val="12"/>
   </w:num>
   <w:num w:numId="4">
-    <w:abstractNumId w:val="8"/>
+    <w:abstractNumId w:val="9"/>
   </w:num>
   <w:num w:numId="5">
     <w:abstractNumId w:val="4"/>
@@ -17722,10 +18028,10 @@
     <w:abstractNumId w:val="2"/>
   </w:num>
   <w:num w:numId="7">
-    <w:abstractNumId w:val="10"/>
+    <w:abstractNumId w:val="11"/>
   </w:num>
   <w:num w:numId="8">
-    <w:abstractNumId w:val="6"/>
+    <w:abstractNumId w:val="7"/>
   </w:num>
   <w:num w:numId="9">
     <w:abstractNumId w:val="3"/>
@@ -17734,10 +18040,13 @@
     <w:abstractNumId w:val="0"/>
   </w:num>
   <w:num w:numId="11">
-    <w:abstractNumId w:val="7"/>
+    <w:abstractNumId w:val="8"/>
   </w:num>
   <w:num w:numId="12">
     <w:abstractNumId w:val="1"/>
+  </w:num>
+  <w:num w:numId="13">
+    <w:abstractNumId w:val="6"/>
   </w:num>
   <w:numIdMacAtCleanup w:val="9"/>
 </w:numbering>
@@ -18077,7 +18386,6 @@
   <w:style w:type="character" w:default="1" w:styleId="Fuentedeprrafopredeter">
     <w:name w:val="Default Paragraph Font"/>
     <w:uiPriority w:val="1"/>
-    <w:semiHidden/>
     <w:unhideWhenUsed/>
   </w:style>
   <w:style w:type="table" w:default="1" w:styleId="Tablanormal">
@@ -19427,7 +19735,7 @@
 </file>
 
 <file path=customXml/itemProps1.xml><?xml version="1.0" encoding="utf-8"?>
-<ds:datastoreItem xmlns:ds="http://schemas.openxmlformats.org/officeDocument/2006/customXml" ds:itemID="{F897695E-198F-4B1A-998B-1D18781AEC1D}">
+<ds:datastoreItem xmlns:ds="http://schemas.openxmlformats.org/officeDocument/2006/customXml" ds:itemID="{9DF419D2-131E-4CC0-9402-A2CC64C29112}">
   <ds:schemaRefs>
     <ds:schemaRef ds:uri="http://schemas.openxmlformats.org/officeDocument/2006/bibliography"/>
   </ds:schemaRefs>

--- a/doc/FINALES/IEEE830-Empatia V4.docx
+++ b/doc/FINALES/IEEE830-Empatia V4.docx
@@ -1,6 +1,6 @@
 
 <file path=word/document.xml><?xml version="1.0" encoding="utf-8"?>
-<w:document xmlns:ve="http://schemas.openxmlformats.org/markup-compatibility/2006" xmlns:o="urn:schemas-microsoft-com:office:office" xmlns:r="http://schemas.openxmlformats.org/officeDocument/2006/relationships" xmlns:m="http://schemas.openxmlformats.org/officeDocument/2006/math" xmlns:v="urn:schemas-microsoft-com:vml" xmlns:wp="http://schemas.openxmlformats.org/drawingml/2006/wordprocessingDrawing" xmlns:w10="urn:schemas-microsoft-com:office:word" xmlns:w="http://schemas.openxmlformats.org/wordprocessingml/2006/main" xmlns:wne="http://schemas.microsoft.com/office/word/2006/wordml">
+<w:document xmlns:wpc="http://schemas.microsoft.com/office/word/2010/wordprocessingCanvas" xmlns:mc="http://schemas.openxmlformats.org/markup-compatibility/2006" xmlns:o="urn:schemas-microsoft-com:office:office" xmlns:r="http://schemas.openxmlformats.org/officeDocument/2006/relationships" xmlns:m="http://schemas.openxmlformats.org/officeDocument/2006/math" xmlns:v="urn:schemas-microsoft-com:vml" xmlns:wp14="http://schemas.microsoft.com/office/word/2010/wordprocessingDrawing" xmlns:wp="http://schemas.openxmlformats.org/drawingml/2006/wordprocessingDrawing" xmlns:w10="urn:schemas-microsoft-com:office:word" xmlns:w="http://schemas.openxmlformats.org/wordprocessingml/2006/main" xmlns:w14="http://schemas.microsoft.com/office/word/2010/wordml" xmlns:wpg="http://schemas.microsoft.com/office/word/2010/wordprocessingGroup" xmlns:wpi="http://schemas.microsoft.com/office/word/2010/wordprocessingInk" xmlns:wne="http://schemas.microsoft.com/office/word/2006/wordml" xmlns:wps="http://schemas.microsoft.com/office/word/2010/wordprocessingShape" mc:Ignorable="w14 wp14">
   <w:body>
     <w:p/>
     <w:p/>
@@ -43,7 +43,7 @@
           <w:left w:w="70" w:type="dxa"/>
           <w:right w:w="70" w:type="dxa"/>
         </w:tblCellMar>
-        <w:tblLook w:val="0000"/>
+        <w:tblLook w:val="0000" w:firstRow="0" w:lastRow="0" w:firstColumn="0" w:lastColumn="0" w:noHBand="0" w:noVBand="0"/>
       </w:tblPr>
       <w:tblGrid>
         <w:gridCol w:w="5764"/>
@@ -219,7 +219,7 @@
           <w:left w:w="70" w:type="dxa"/>
           <w:right w:w="70" w:type="dxa"/>
         </w:tblCellMar>
-        <w:tblLook w:val="0000"/>
+        <w:tblLook w:val="0000" w:firstRow="0" w:lastRow="0" w:firstColumn="0" w:lastColumn="0" w:noHBand="0" w:noVBand="0"/>
       </w:tblPr>
       <w:tblGrid>
         <w:gridCol w:w="2125"/>
@@ -262,7 +262,7 @@
                           </pic:cNvPicPr>
                         </pic:nvPicPr>
                         <pic:blipFill>
-                          <a:blip r:embed="rId8" cstate="print"/>
+                          <a:blip r:embed="rId9" cstate="print"/>
                           <a:srcRect/>
                           <a:stretch>
                             <a:fillRect/>
@@ -343,9 +343,9 @@
       <w:pPr>
         <w:pStyle w:val="Textoindependiente"/>
         <w:sectPr>
-          <w:headerReference w:type="default" r:id="rId9"/>
-          <w:footerReference w:type="default" r:id="rId10"/>
-          <w:headerReference w:type="first" r:id="rId11"/>
+          <w:headerReference w:type="default" r:id="rId10"/>
+          <w:footerReference w:type="default" r:id="rId11"/>
+          <w:headerReference w:type="first" r:id="rId12"/>
           <w:pgSz w:w="11906" w:h="16838"/>
           <w:pgMar w:top="1417" w:right="1701" w:bottom="1417" w:left="1701" w:header="708" w:footer="708" w:gutter="0"/>
           <w:cols w:space="708"/>
@@ -358,8 +358,8 @@
       <w:pPr>
         <w:pStyle w:val="Textoindependiente"/>
         <w:sectPr>
-          <w:headerReference w:type="first" r:id="rId12"/>
-          <w:footerReference w:type="first" r:id="rId13"/>
+          <w:headerReference w:type="first" r:id="rId13"/>
+          <w:footerReference w:type="first" r:id="rId14"/>
           <w:pgSz w:w="11906" w:h="16838"/>
           <w:pgMar w:top="1417" w:right="1701" w:bottom="1417" w:left="1701" w:header="708" w:footer="708" w:gutter="0"/>
           <w:cols w:space="708"/>
@@ -397,7 +397,7 @@
           <w:insideH w:val="single" w:sz="4" w:space="0" w:color="808080"/>
           <w:insideV w:val="single" w:sz="4" w:space="0" w:color="808080"/>
         </w:tblBorders>
-        <w:tblLook w:val="01E0"/>
+        <w:tblLook w:val="01E0" w:firstRow="1" w:lastRow="1" w:firstColumn="1" w:lastColumn="1" w:noHBand="0" w:noVBand="0"/>
       </w:tblPr>
       <w:tblGrid>
         <w:gridCol w:w="1188"/>
@@ -482,7 +482,35 @@
               <w:rPr>
                 <w:b/>
               </w:rPr>
-              <w:t>Verificado dep. calidad.</w:t>
+              <w:t xml:space="preserve">Verificado </w:t>
+            </w:r>
+            <w:proofErr w:type="spellStart"/>
+            <w:r>
+              <w:rPr>
+                <w:b/>
+              </w:rPr>
+              <w:t>dep</w:t>
+            </w:r>
+            <w:proofErr w:type="spellEnd"/>
+            <w:r>
+              <w:rPr>
+                <w:b/>
+              </w:rPr>
+              <w:t xml:space="preserve">. </w:t>
+            </w:r>
+            <w:proofErr w:type="gramStart"/>
+            <w:r>
+              <w:rPr>
+                <w:b/>
+              </w:rPr>
+              <w:t>calidad</w:t>
+            </w:r>
+            <w:proofErr w:type="gramEnd"/>
+            <w:r>
+              <w:rPr>
+                <w:b/>
+              </w:rPr>
+              <w:t>.</w:t>
             </w:r>
           </w:p>
         </w:tc>
@@ -808,7 +836,7 @@
         <w:tblStyle w:val="Tablaconcuadrcula"/>
         <w:tblW w:w="0" w:type="auto"/>
         <w:jc w:val="center"/>
-        <w:tblLook w:val="01E0"/>
+        <w:tblLook w:val="01E0" w:firstRow="1" w:lastRow="1" w:firstColumn="1" w:lastColumn="1" w:noHBand="0" w:noVBand="0"/>
       </w:tblPr>
       <w:tblGrid>
         <w:gridCol w:w="4322"/>
@@ -835,6 +863,7 @@
                 <w:lang w:val="fr-FR"/>
               </w:rPr>
             </w:pPr>
+            <w:proofErr w:type="spellStart"/>
             <w:r>
               <w:rPr>
                 <w:rFonts w:cs="Arial"/>
@@ -842,6 +871,7 @@
               </w:rPr>
               <w:t>Por</w:t>
             </w:r>
+            <w:proofErr w:type="spellEnd"/>
             <w:r>
               <w:rPr>
                 <w:rFonts w:cs="Arial"/>
@@ -868,13 +898,56 @@
                 <w:lang w:val="fr-FR"/>
               </w:rPr>
             </w:pPr>
+            <w:proofErr w:type="spellStart"/>
             <w:r>
               <w:rPr>
                 <w:rFonts w:cs="Arial"/>
                 <w:lang w:val="fr-FR"/>
               </w:rPr>
-              <w:t>Por la empresa suministradora</w:t>
-            </w:r>
+              <w:t>Por</w:t>
+            </w:r>
+            <w:proofErr w:type="spellEnd"/>
+            <w:r>
+              <w:rPr>
+                <w:rFonts w:cs="Arial"/>
+                <w:lang w:val="fr-FR"/>
+              </w:rPr>
+              <w:t xml:space="preserve"> </w:t>
+            </w:r>
+            <w:proofErr w:type="gramStart"/>
+            <w:r>
+              <w:rPr>
+                <w:rFonts w:cs="Arial"/>
+                <w:lang w:val="fr-FR"/>
+              </w:rPr>
+              <w:t xml:space="preserve">la </w:t>
+            </w:r>
+            <w:proofErr w:type="spellStart"/>
+            <w:r>
+              <w:rPr>
+                <w:rFonts w:cs="Arial"/>
+                <w:lang w:val="fr-FR"/>
+              </w:rPr>
+              <w:t>empresa</w:t>
+            </w:r>
+            <w:proofErr w:type="spellEnd"/>
+            <w:proofErr w:type="gramEnd"/>
+            <w:r>
+              <w:rPr>
+                <w:rFonts w:cs="Arial"/>
+                <w:lang w:val="fr-FR"/>
+              </w:rPr>
+              <w:t xml:space="preserve"> </w:t>
+            </w:r>
+            <w:proofErr w:type="spellStart"/>
+            <w:r>
+              <w:rPr>
+                <w:rFonts w:cs="Arial"/>
+                <w:lang w:val="fr-FR"/>
+              </w:rPr>
+              <w:t>suministradora</w:t>
+            </w:r>
+            <w:proofErr w:type="spellEnd"/>
           </w:p>
         </w:tc>
       </w:tr>
@@ -1026,7 +1099,21 @@
               <w:rPr>
                 <w:rFonts w:cs="Arial"/>
               </w:rPr>
-              <w:t xml:space="preserve">D./ Dña </w:t>
+              <w:t xml:space="preserve">D./ </w:t>
+            </w:r>
+            <w:proofErr w:type="spellStart"/>
+            <w:r>
+              <w:rPr>
+                <w:rFonts w:cs="Arial"/>
+              </w:rPr>
+              <w:t>Dña</w:t>
+            </w:r>
+            <w:proofErr w:type="spellEnd"/>
+            <w:r>
+              <w:rPr>
+                <w:rFonts w:cs="Arial"/>
+              </w:rPr>
+              <w:t xml:space="preserve"> </w:t>
             </w:r>
             <w:r>
               <w:fldChar w:fldCharType="begin"/>
@@ -1067,7 +1154,21 @@
               <w:rPr>
                 <w:rFonts w:cs="Arial"/>
               </w:rPr>
-              <w:t xml:space="preserve">Fdo. D./Dña </w:t>
+              <w:t>Fdo. D./</w:t>
+            </w:r>
+            <w:proofErr w:type="spellStart"/>
+            <w:r>
+              <w:rPr>
+                <w:rFonts w:cs="Arial"/>
+              </w:rPr>
+              <w:t>Dña</w:t>
+            </w:r>
+            <w:proofErr w:type="spellEnd"/>
+            <w:r>
+              <w:rPr>
+                <w:rFonts w:cs="Arial"/>
+              </w:rPr>
+              <w:t xml:space="preserve"> </w:t>
             </w:r>
             <w:r>
               <w:fldChar w:fldCharType="begin"/>
@@ -1142,9 +1243,9 @@
     <w:p>
       <w:pPr>
         <w:sectPr>
-          <w:headerReference w:type="default" r:id="rId14"/>
-          <w:headerReference w:type="first" r:id="rId15"/>
-          <w:footerReference w:type="first" r:id="rId16"/>
+          <w:headerReference w:type="default" r:id="rId15"/>
+          <w:headerReference w:type="first" r:id="rId16"/>
+          <w:footerReference w:type="first" r:id="rId17"/>
           <w:pgSz w:w="11906" w:h="16838"/>
           <w:pgMar w:top="1417" w:right="1701" w:bottom="1417" w:left="1701" w:header="708" w:footer="708" w:gutter="0"/>
           <w:cols w:space="708"/>
@@ -5064,10 +5165,18 @@
         <w:t>empatía</w:t>
       </w:r>
       <w:r>
-        <w:t xml:space="preserve"> G</w:t>
-      </w:r>
-      <w:r>
-        <w:t xml:space="preserve">amt consultores”, así </w:t>
+        <w:t xml:space="preserve"> </w:t>
+      </w:r>
+      <w:proofErr w:type="spellStart"/>
+      <w:r>
+        <w:t>G</w:t>
+      </w:r>
+      <w:r>
+        <w:t>amt</w:t>
+      </w:r>
+      <w:proofErr w:type="spellEnd"/>
+      <w:r>
+        <w:t xml:space="preserve"> consultores”, así </w:t>
       </w:r>
       <w:r>
         <w:t>como para los miembros de la empresa misma.</w:t>
@@ -5215,8 +5324,16 @@
         <w:rPr>
           <w:lang w:val="es-MX"/>
         </w:rPr>
-        <w:t>Carga de CV en formato pdf</w:t>
-      </w:r>
+        <w:t xml:space="preserve">Carga de CV en formato </w:t>
+      </w:r>
+      <w:proofErr w:type="spellStart"/>
+      <w:r>
+        <w:rPr>
+          <w:lang w:val="es-MX"/>
+        </w:rPr>
+        <w:t>pdf</w:t>
+      </w:r>
+      <w:proofErr w:type="spellEnd"/>
     </w:p>
     <w:p>
       <w:pPr>
@@ -5229,7 +5346,21 @@
         <w:rPr>
           <w:lang w:val="es-MX"/>
         </w:rPr>
-        <w:t>Se almacenará únicamente un documento en formato pdf con el CV del profesor o instructor.</w:t>
+        <w:t xml:space="preserve">Se almacenará únicamente un documento en formato </w:t>
+      </w:r>
+      <w:proofErr w:type="spellStart"/>
+      <w:r>
+        <w:rPr>
+          <w:lang w:val="es-MX"/>
+        </w:rPr>
+        <w:t>pdf</w:t>
+      </w:r>
+      <w:proofErr w:type="spellEnd"/>
+      <w:r>
+        <w:rPr>
+          <w:lang w:val="es-MX"/>
+        </w:rPr>
+        <w:t xml:space="preserve"> con el CV del profesor o instructor.</w:t>
       </w:r>
     </w:p>
     <w:p>
@@ -5375,8 +5506,16 @@
         <w:rPr>
           <w:lang w:val="es-MX"/>
         </w:rPr>
-        <w:t>Catálogo y asignación de cursos, capacitaciones, pláticas, etc</w:t>
-      </w:r>
+        <w:t xml:space="preserve">Catálogo y asignación de cursos, capacitaciones, pláticas, </w:t>
+      </w:r>
+      <w:proofErr w:type="spellStart"/>
+      <w:r>
+        <w:rPr>
+          <w:lang w:val="es-MX"/>
+        </w:rPr>
+        <w:t>etc</w:t>
+      </w:r>
+      <w:proofErr w:type="spellEnd"/>
     </w:p>
     <w:p>
       <w:pPr>
@@ -5490,7 +5629,7 @@
           <w:left w:w="70" w:type="dxa"/>
           <w:right w:w="70" w:type="dxa"/>
         </w:tblCellMar>
-        <w:tblLook w:val="0000"/>
+        <w:tblLook w:val="0000" w:firstRow="0" w:lastRow="0" w:firstColumn="0" w:lastColumn="0" w:noHBand="0" w:noVBand="0"/>
       </w:tblPr>
       <w:tblGrid>
         <w:gridCol w:w="2357"/>
@@ -5777,7 +5916,7 @@
               <w:ind w:left="0"/>
               <w:jc w:val="both"/>
             </w:pPr>
-            <w:hyperlink r:id="rId17" w:history="1">
+            <w:hyperlink r:id="rId18" w:history="1">
               <w:r>
                 <w:rPr>
                   <w:rStyle w:val="Hipervnculo"/>
@@ -5815,7 +5954,7 @@
           <w:left w:w="70" w:type="dxa"/>
           <w:right w:w="70" w:type="dxa"/>
         </w:tblCellMar>
-        <w:tblLook w:val="0000"/>
+        <w:tblLook w:val="0000" w:firstRow="0" w:lastRow="0" w:firstColumn="0" w:lastColumn="0" w:noHBand="0" w:noVBand="0"/>
       </w:tblPr>
       <w:tblGrid>
         <w:gridCol w:w="2357"/>
@@ -6109,7 +6248,7 @@
               <w:ind w:left="0"/>
               <w:jc w:val="both"/>
             </w:pPr>
-            <w:hyperlink r:id="rId18" w:history="1">
+            <w:hyperlink r:id="rId19" w:history="1">
               <w:r>
                 <w:rPr>
                   <w:rStyle w:val="Hipervnculo"/>
@@ -6147,7 +6286,7 @@
           <w:left w:w="70" w:type="dxa"/>
           <w:right w:w="70" w:type="dxa"/>
         </w:tblCellMar>
-        <w:tblLook w:val="0000"/>
+        <w:tblLook w:val="0000" w:firstRow="0" w:lastRow="0" w:firstColumn="0" w:lastColumn="0" w:noHBand="0" w:noVBand="0"/>
       </w:tblPr>
       <w:tblGrid>
         <w:gridCol w:w="2357"/>
@@ -6434,7 +6573,7 @@
               <w:ind w:left="0"/>
               <w:jc w:val="both"/>
             </w:pPr>
-            <w:hyperlink r:id="rId19" w:history="1">
+            <w:hyperlink r:id="rId20" w:history="1">
               <w:r>
                 <w:rPr>
                   <w:rStyle w:val="Hipervnculo"/>
@@ -6474,7 +6613,7 @@
           <w:left w:w="70" w:type="dxa"/>
           <w:right w:w="70" w:type="dxa"/>
         </w:tblCellMar>
-        <w:tblLook w:val="0000"/>
+        <w:tblLook w:val="0000" w:firstRow="0" w:lastRow="0" w:firstColumn="0" w:lastColumn="0" w:noHBand="0" w:noVBand="0"/>
       </w:tblPr>
       <w:tblGrid>
         <w:gridCol w:w="2357"/>
@@ -6826,7 +6965,7 @@
           <w:left w:w="70" w:type="dxa"/>
           <w:right w:w="70" w:type="dxa"/>
         </w:tblCellMar>
-        <w:tblLook w:val="0000"/>
+        <w:tblLook w:val="0000" w:firstRow="0" w:lastRow="0" w:firstColumn="0" w:lastColumn="0" w:noHBand="0" w:noVBand="0"/>
       </w:tblPr>
       <w:tblGrid>
         <w:gridCol w:w="1254"/>
@@ -7297,6 +7436,7 @@
         </w:rPr>
         <w:t xml:space="preserve"> </w:t>
       </w:r>
+      <w:proofErr w:type="spellStart"/>
       <w:r>
         <w:rPr>
           <w:rFonts w:cs="Arial"/>
@@ -7307,7 +7447,14 @@
         <w:rPr>
           <w:rFonts w:cs="Arial"/>
         </w:rPr>
-        <w:t xml:space="preserve">amt </w:t>
+        <w:t>amt</w:t>
+      </w:r>
+      <w:proofErr w:type="spellEnd"/>
+      <w:r>
+        <w:rPr>
+          <w:rFonts w:cs="Arial"/>
+        </w:rPr>
+        <w:t xml:space="preserve"> </w:t>
       </w:r>
       <w:r>
         <w:t>Consultores, é</w:t>
@@ -7692,7 +7839,7 @@
           <w:left w:w="70" w:type="dxa"/>
           <w:right w:w="70" w:type="dxa"/>
         </w:tblCellMar>
-        <w:tblLook w:val="0000"/>
+        <w:tblLook w:val="0000" w:firstRow="0" w:lastRow="0" w:firstColumn="0" w:lastColumn="0" w:noHBand="0" w:noVBand="0"/>
       </w:tblPr>
       <w:tblGrid>
         <w:gridCol w:w="2517"/>
@@ -7997,7 +8144,7 @@
           <w:left w:w="70" w:type="dxa"/>
           <w:right w:w="70" w:type="dxa"/>
         </w:tblCellMar>
-        <w:tblLook w:val="0000"/>
+        <w:tblLook w:val="0000" w:firstRow="0" w:lastRow="0" w:firstColumn="0" w:lastColumn="0" w:noHBand="0" w:noVBand="0"/>
       </w:tblPr>
       <w:tblGrid>
         <w:gridCol w:w="2517"/>
@@ -8257,7 +8404,7 @@
           <w:left w:w="70" w:type="dxa"/>
           <w:right w:w="70" w:type="dxa"/>
         </w:tblCellMar>
-        <w:tblLook w:val="0000"/>
+        <w:tblLook w:val="0000" w:firstRow="0" w:lastRow="0" w:firstColumn="0" w:lastColumn="0" w:noHBand="0" w:noVBand="0"/>
       </w:tblPr>
       <w:tblGrid>
         <w:gridCol w:w="2517"/>
@@ -8563,9 +8710,11 @@
       <w:r>
         <w:t xml:space="preserve">Soporte del manejador de base de datos </w:t>
       </w:r>
+      <w:proofErr w:type="spellStart"/>
       <w:r>
         <w:t>MySQL</w:t>
       </w:r>
+      <w:proofErr w:type="spellEnd"/>
     </w:p>
     <w:p>
       <w:pPr>
@@ -8640,23 +8789,25 @@
       <w:r>
         <w:t>NA</w:t>
       </w:r>
+      <w:bookmarkStart w:id="34" w:name="_GoBack"/>
+      <w:bookmarkEnd w:id="34"/>
     </w:p>
     <w:p>
       <w:pPr>
         <w:pStyle w:val="Ttulo1"/>
         <w:jc w:val="both"/>
       </w:pPr>
-      <w:bookmarkStart w:id="34" w:name="_Toc532878324"/>
-      <w:bookmarkStart w:id="35" w:name="_Toc33238246"/>
-      <w:bookmarkStart w:id="36" w:name="_Toc315612824"/>
-      <w:commentRangeStart w:id="37"/>
+      <w:bookmarkStart w:id="35" w:name="_Toc532878324"/>
+      <w:bookmarkStart w:id="36" w:name="_Toc33238246"/>
+      <w:bookmarkStart w:id="37" w:name="_Toc315612824"/>
+      <w:commentRangeStart w:id="38"/>
       <w:r>
         <w:t>Requisitos específicos</w:t>
       </w:r>
-      <w:bookmarkEnd w:id="34"/>
       <w:bookmarkEnd w:id="35"/>
       <w:bookmarkEnd w:id="36"/>
-      <w:commentRangeEnd w:id="37"/>
+      <w:bookmarkEnd w:id="37"/>
+      <w:commentRangeEnd w:id="38"/>
       <w:r>
         <w:rPr>
           <w:rStyle w:val="Refdecomentario"/>
@@ -8665,7 +8816,7 @@
           <w:bCs w:val="0"/>
           <w:kern w:val="0"/>
         </w:rPr>
-        <w:commentReference w:id="37"/>
+        <w:commentReference w:id="38"/>
       </w:r>
     </w:p>
     <w:p>
@@ -8689,7 +8840,7 @@
           <w:left w:w="70" w:type="dxa"/>
           <w:right w:w="70" w:type="dxa"/>
         </w:tblCellMar>
-        <w:tblLook w:val="0000"/>
+        <w:tblLook w:val="0000" w:firstRow="0" w:lastRow="0" w:firstColumn="0" w:lastColumn="0" w:noHBand="0" w:noVBand="0"/>
       </w:tblPr>
       <w:tblGrid>
         <w:gridCol w:w="2490"/>
@@ -8920,14 +9071,14 @@
                 </w:ffData>
               </w:fldChar>
             </w:r>
-            <w:bookmarkStart w:id="38" w:name="Casilla2"/>
+            <w:bookmarkStart w:id="39" w:name="Casilla2"/>
             <w:r>
               <w:instrText xml:space="preserve"> FORMCHECKBOX </w:instrText>
             </w:r>
             <w:r>
               <w:fldChar w:fldCharType="end"/>
             </w:r>
-            <w:bookmarkEnd w:id="38"/>
+            <w:bookmarkEnd w:id="39"/>
             <w:r>
               <w:t xml:space="preserve"> Restricción</w:t>
             </w:r>
@@ -9099,14 +9250,14 @@
                 </w:ffData>
               </w:fldChar>
             </w:r>
-            <w:bookmarkStart w:id="39" w:name="Casilla4"/>
+            <w:bookmarkStart w:id="40" w:name="Casilla4"/>
             <w:r>
               <w:instrText xml:space="preserve"> FORMCHECKBOX </w:instrText>
             </w:r>
             <w:r>
               <w:fldChar w:fldCharType="end"/>
             </w:r>
-            <w:bookmarkEnd w:id="39"/>
+            <w:bookmarkEnd w:id="40"/>
             <w:r>
               <w:t xml:space="preserve"> Media/Deseado</w:t>
             </w:r>
@@ -9139,14 +9290,14 @@
                 </w:ffData>
               </w:fldChar>
             </w:r>
-            <w:bookmarkStart w:id="40" w:name="Casilla5"/>
+            <w:bookmarkStart w:id="41" w:name="Casilla5"/>
             <w:r>
               <w:instrText xml:space="preserve"> FORMCHECKBOX </w:instrText>
             </w:r>
             <w:r>
               <w:fldChar w:fldCharType="end"/>
             </w:r>
-            <w:bookmarkEnd w:id="40"/>
+            <w:bookmarkEnd w:id="41"/>
             <w:r>
               <w:t xml:space="preserve"> Baja/ Opcional</w:t>
             </w:r>
@@ -9175,7 +9326,7 @@
           <w:left w:w="70" w:type="dxa"/>
           <w:right w:w="70" w:type="dxa"/>
         </w:tblCellMar>
-        <w:tblLook w:val="0000"/>
+        <w:tblLook w:val="0000" w:firstRow="0" w:lastRow="0" w:firstColumn="0" w:lastColumn="0" w:noHBand="0" w:noVBand="0"/>
       </w:tblPr>
       <w:tblGrid>
         <w:gridCol w:w="2490"/>
@@ -9665,7 +9816,7 @@
           <w:left w:w="70" w:type="dxa"/>
           <w:right w:w="70" w:type="dxa"/>
         </w:tblCellMar>
-        <w:tblLook w:val="0000"/>
+        <w:tblLook w:val="0000" w:firstRow="0" w:lastRow="0" w:firstColumn="0" w:lastColumn="0" w:noHBand="0" w:noVBand="0"/>
       </w:tblPr>
       <w:tblGrid>
         <w:gridCol w:w="2490"/>
@@ -10160,7 +10311,7 @@
           <w:left w:w="70" w:type="dxa"/>
           <w:right w:w="70" w:type="dxa"/>
         </w:tblCellMar>
-        <w:tblLook w:val="0000"/>
+        <w:tblLook w:val="0000" w:firstRow="0" w:lastRow="0" w:firstColumn="0" w:lastColumn="0" w:noHBand="0" w:noVBand="0"/>
       </w:tblPr>
       <w:tblGrid>
         <w:gridCol w:w="2490"/>
@@ -10649,7 +10800,7 @@
           <w:left w:w="70" w:type="dxa"/>
           <w:right w:w="70" w:type="dxa"/>
         </w:tblCellMar>
-        <w:tblLook w:val="0000"/>
+        <w:tblLook w:val="0000" w:firstRow="0" w:lastRow="0" w:firstColumn="0" w:lastColumn="0" w:noHBand="0" w:noVBand="0"/>
       </w:tblPr>
       <w:tblGrid>
         <w:gridCol w:w="2490"/>
@@ -10820,7 +10971,7 @@
             </w:r>
           </w:p>
         </w:tc>
-        <w:bookmarkStart w:id="41" w:name="Casilla1"/>
+        <w:bookmarkStart w:id="42" w:name="Casilla1"/>
         <w:tc>
           <w:tcPr>
             <w:tcW w:w="1800" w:type="dxa"/>
@@ -10858,7 +11009,7 @@
             <w:r>
               <w:fldChar w:fldCharType="end"/>
             </w:r>
-            <w:bookmarkEnd w:id="41"/>
+            <w:bookmarkEnd w:id="42"/>
             <w:r>
               <w:t xml:space="preserve"> Requisito</w:t>
             </w:r>
@@ -11140,7 +11291,7 @@
           <w:left w:w="70" w:type="dxa"/>
           <w:right w:w="70" w:type="dxa"/>
         </w:tblCellMar>
-        <w:tblLook w:val="0000"/>
+        <w:tblLook w:val="0000" w:firstRow="0" w:lastRow="0" w:firstColumn="0" w:lastColumn="0" w:noHBand="0" w:noVBand="0"/>
       </w:tblPr>
       <w:tblGrid>
         <w:gridCol w:w="2490"/>
@@ -11644,7 +11795,7 @@
           <w:left w:w="70" w:type="dxa"/>
           <w:right w:w="70" w:type="dxa"/>
         </w:tblCellMar>
-        <w:tblLook w:val="0000"/>
+        <w:tblLook w:val="0000" w:firstRow="0" w:lastRow="0" w:firstColumn="0" w:lastColumn="0" w:noHBand="0" w:noVBand="0"/>
       </w:tblPr>
       <w:tblGrid>
         <w:gridCol w:w="2490"/>
@@ -12133,7 +12284,7 @@
           <w:left w:w="70" w:type="dxa"/>
           <w:right w:w="70" w:type="dxa"/>
         </w:tblCellMar>
-        <w:tblLook w:val="0000"/>
+        <w:tblLook w:val="0000" w:firstRow="0" w:lastRow="0" w:firstColumn="0" w:lastColumn="0" w:noHBand="0" w:noVBand="0"/>
       </w:tblPr>
       <w:tblGrid>
         <w:gridCol w:w="2490"/>
@@ -12634,7 +12785,7 @@
           <w:left w:w="70" w:type="dxa"/>
           <w:right w:w="70" w:type="dxa"/>
         </w:tblCellMar>
-        <w:tblLook w:val="0000"/>
+        <w:tblLook w:val="0000" w:firstRow="0" w:lastRow="0" w:firstColumn="0" w:lastColumn="0" w:noHBand="0" w:noVBand="0"/>
       </w:tblPr>
       <w:tblGrid>
         <w:gridCol w:w="2490"/>
@@ -13139,7 +13290,7 @@
           <w:left w:w="70" w:type="dxa"/>
           <w:right w:w="70" w:type="dxa"/>
         </w:tblCellMar>
-        <w:tblLook w:val="0000"/>
+        <w:tblLook w:val="0000" w:firstRow="0" w:lastRow="0" w:firstColumn="0" w:lastColumn="0" w:noHBand="0" w:noVBand="0"/>
       </w:tblPr>
       <w:tblGrid>
         <w:gridCol w:w="2490"/>
@@ -13544,7 +13695,7 @@
             </w:r>
           </w:p>
         </w:tc>
-        <w:bookmarkStart w:id="42" w:name="x"/>
+        <w:bookmarkStart w:id="43" w:name="x"/>
         <w:tc>
           <w:tcPr>
             <w:tcW w:w="1980" w:type="dxa"/>
@@ -13578,7 +13729,7 @@
             <w:r>
               <w:fldChar w:fldCharType="end"/>
             </w:r>
-            <w:bookmarkEnd w:id="42"/>
+            <w:bookmarkEnd w:id="43"/>
             <w:r>
               <w:t xml:space="preserve"> Media/Deseado</w:t>
             </w:r>
@@ -13645,7 +13796,7 @@
           <w:left w:w="70" w:type="dxa"/>
           <w:right w:w="70" w:type="dxa"/>
         </w:tblCellMar>
-        <w:tblLook w:val="0000"/>
+        <w:tblLook w:val="0000" w:firstRow="0" w:lastRow="0" w:firstColumn="0" w:lastColumn="0" w:noHBand="0" w:noVBand="0"/>
       </w:tblPr>
       <w:tblGrid>
         <w:gridCol w:w="2490"/>
@@ -14173,27 +14324,27 @@
         <w:pStyle w:val="Ttulo2"/>
         <w:jc w:val="both"/>
       </w:pPr>
-      <w:bookmarkStart w:id="43" w:name="_Toc315612825"/>
+      <w:bookmarkStart w:id="44" w:name="_Toc315612825"/>
       <w:r>
         <w:t>Requisitos comunes de la</w:t>
       </w:r>
       <w:r>
         <w:t>s interfaces</w:t>
       </w:r>
-      <w:bookmarkEnd w:id="43"/>
+      <w:bookmarkEnd w:id="44"/>
     </w:p>
     <w:p>
       <w:pPr>
         <w:pStyle w:val="Ttulo3"/>
         <w:jc w:val="both"/>
       </w:pPr>
-      <w:bookmarkStart w:id="44" w:name="_Toc33238248"/>
-      <w:bookmarkStart w:id="45" w:name="_Toc315612826"/>
+      <w:bookmarkStart w:id="45" w:name="_Toc33238248"/>
+      <w:bookmarkStart w:id="46" w:name="_Toc315612826"/>
       <w:r>
         <w:t>Interfaces de usuario</w:t>
       </w:r>
-      <w:bookmarkEnd w:id="44"/>
       <w:bookmarkEnd w:id="45"/>
+      <w:bookmarkEnd w:id="46"/>
     </w:p>
     <w:p>
       <w:pPr>
@@ -14209,11 +14360,11 @@
         <w:pStyle w:val="Ttulo3"/>
         <w:jc w:val="both"/>
       </w:pPr>
-      <w:bookmarkStart w:id="46" w:name="_Toc315612827"/>
+      <w:bookmarkStart w:id="47" w:name="_Toc315612827"/>
       <w:r>
         <w:t>Interfaces de hardware</w:t>
       </w:r>
-      <w:bookmarkEnd w:id="46"/>
+      <w:bookmarkEnd w:id="47"/>
     </w:p>
     <w:p>
       <w:pPr>
@@ -14232,14 +14383,14 @@
           <w:lang w:val="fr-FR"/>
         </w:rPr>
       </w:pPr>
-      <w:bookmarkStart w:id="47" w:name="_Toc315612828"/>
+      <w:bookmarkStart w:id="48" w:name="_Toc315612828"/>
       <w:r>
         <w:rPr>
           <w:lang w:val="fr-FR"/>
         </w:rPr>
         <w:t>Interfaces de software</w:t>
       </w:r>
-      <w:bookmarkEnd w:id="47"/>
+      <w:bookmarkEnd w:id="48"/>
     </w:p>
     <w:p>
       <w:pPr>
@@ -14255,11 +14406,11 @@
         <w:pStyle w:val="Ttulo3"/>
         <w:jc w:val="both"/>
       </w:pPr>
-      <w:bookmarkStart w:id="48" w:name="_Toc315612829"/>
+      <w:bookmarkStart w:id="49" w:name="_Toc315612829"/>
       <w:r>
         <w:t>Interfaces de comunicación</w:t>
       </w:r>
-      <w:bookmarkEnd w:id="48"/>
+      <w:bookmarkEnd w:id="49"/>
     </w:p>
     <w:p>
       <w:pPr>
@@ -14275,24 +14426,24 @@
         <w:pStyle w:val="Ttulo2"/>
         <w:jc w:val="both"/>
       </w:pPr>
-      <w:bookmarkStart w:id="49" w:name="_Toc33238252"/>
-      <w:bookmarkStart w:id="50" w:name="_Toc315612830"/>
+      <w:bookmarkStart w:id="50" w:name="_Toc33238252"/>
+      <w:bookmarkStart w:id="51" w:name="_Toc315612830"/>
       <w:r>
         <w:t>Requisitos funcionales</w:t>
       </w:r>
-      <w:bookmarkEnd w:id="49"/>
       <w:bookmarkEnd w:id="50"/>
+      <w:bookmarkEnd w:id="51"/>
     </w:p>
     <w:p>
       <w:pPr>
         <w:pStyle w:val="Ttulo3"/>
         <w:jc w:val="both"/>
       </w:pPr>
-      <w:bookmarkStart w:id="51" w:name="_Toc315612831"/>
+      <w:bookmarkStart w:id="52" w:name="_Toc315612831"/>
       <w:r>
         <w:t>Datos generales de los maestros</w:t>
       </w:r>
-      <w:bookmarkEnd w:id="51"/>
+      <w:bookmarkEnd w:id="52"/>
     </w:p>
     <w:p>
       <w:pPr>
@@ -14380,11 +14531,11 @@
         <w:pStyle w:val="Ttulo3"/>
         <w:jc w:val="both"/>
       </w:pPr>
-      <w:bookmarkStart w:id="52" w:name="_Toc315612832"/>
+      <w:bookmarkStart w:id="53" w:name="_Toc315612832"/>
       <w:r>
         <w:t>Historial de servicios del maestro</w:t>
       </w:r>
-      <w:bookmarkEnd w:id="52"/>
+      <w:bookmarkEnd w:id="53"/>
     </w:p>
     <w:p>
       <w:pPr>
@@ -14451,14 +14602,14 @@
         <w:pStyle w:val="Ttulo3"/>
         <w:jc w:val="both"/>
       </w:pPr>
-      <w:bookmarkStart w:id="53" w:name="_Toc315612833"/>
+      <w:bookmarkStart w:id="54" w:name="_Toc315612833"/>
       <w:r>
         <w:t>Currí</w:t>
       </w:r>
       <w:r>
         <w:t>culum de maestros</w:t>
       </w:r>
-      <w:bookmarkEnd w:id="53"/>
+      <w:bookmarkEnd w:id="54"/>
     </w:p>
     <w:p>
       <w:pPr>
@@ -14475,7 +14626,15 @@
         <w:t>arga de archivos que solo permita</w:t>
       </w:r>
       <w:r>
-        <w:t xml:space="preserve"> archivos de formato .pdf, el cual </w:t>
+        <w:t xml:space="preserve"> archivos de formato .</w:t>
+      </w:r>
+      <w:proofErr w:type="spellStart"/>
+      <w:r>
+        <w:t>pdf</w:t>
+      </w:r>
+      <w:proofErr w:type="spellEnd"/>
+      <w:r>
+        <w:t xml:space="preserve">, el cual </w:t>
       </w:r>
       <w:r>
         <w:t>podrá ser consultado en una interfaz emergente</w:t>
@@ -14483,7 +14642,7 @@
       <w:r>
         <w:t>.</w:t>
       </w:r>
-      <w:bookmarkStart w:id="54" w:name="_Toc315612834"/>
+      <w:bookmarkStart w:id="55" w:name="_Toc315612834"/>
     </w:p>
     <w:p>
       <w:pPr>
@@ -14506,11 +14665,16 @@
       <w:r>
         <w:t>El sistema deberá emitir las constancias de participación en los cursos que haya impartido el instructor, el cual llevará el nombre del instructor, la fecha de emisión, etc. (definir datos de la constancia emitida, definir si la constancia tendrá todo los cursos impartidos)</w:t>
       </w:r>
+      <w:proofErr w:type="gramStart"/>
       <w:r>
         <w:t>.</w:t>
       </w:r>
       <w:r>
-        <w:t>(Solicitar e cuerpo del documento)</w:t>
+        <w:t>(</w:t>
+      </w:r>
+      <w:proofErr w:type="gramEnd"/>
+      <w:r>
+        <w:t>Solicitar e cuerpo del documento)</w:t>
       </w:r>
     </w:p>
     <w:p>
@@ -14521,7 +14685,7 @@
       <w:r>
         <w:t>Datos de participantes</w:t>
       </w:r>
-      <w:bookmarkEnd w:id="54"/>
+      <w:bookmarkEnd w:id="55"/>
     </w:p>
     <w:p>
       <w:pPr>
@@ -14552,7 +14716,7 @@
         <w:pStyle w:val="Ttulo3"/>
         <w:jc w:val="both"/>
       </w:pPr>
-      <w:bookmarkStart w:id="55" w:name="_Toc315612835"/>
+      <w:bookmarkStart w:id="56" w:name="_Toc315612835"/>
       <w:r>
         <w:t>Constancias de participantes</w:t>
       </w:r>
@@ -14600,7 +14764,7 @@
       <w:r>
         <w:t>Historial médico de participantes</w:t>
       </w:r>
-      <w:bookmarkEnd w:id="55"/>
+      <w:bookmarkEnd w:id="56"/>
     </w:p>
     <w:p>
       <w:pPr>
@@ -14617,7 +14781,15 @@
         <w:t>de trata</w:t>
       </w:r>
       <w:r>
-        <w:t xml:space="preserve">miento médico ó psicológico si se encuentra en uno, si </w:t>
+        <w:t xml:space="preserve">miento médico </w:t>
+      </w:r>
+      <w:proofErr w:type="spellStart"/>
+      <w:r>
+        <w:t>ó</w:t>
+      </w:r>
+      <w:proofErr w:type="spellEnd"/>
+      <w:r>
+        <w:t xml:space="preserve"> psicológico si se encuentra en uno, si </w:t>
       </w:r>
       <w:r>
         <w:t>cuenta con servicio médico y la información del servicio médico (</w:t>
@@ -14646,11 +14818,11 @@
         <w:pStyle w:val="Ttulo3"/>
         <w:jc w:val="both"/>
       </w:pPr>
-      <w:bookmarkStart w:id="56" w:name="_Toc315612836"/>
+      <w:bookmarkStart w:id="57" w:name="_Toc315612836"/>
       <w:r>
         <w:t>Datos familiares de los participantes</w:t>
       </w:r>
-      <w:bookmarkEnd w:id="56"/>
+      <w:bookmarkEnd w:id="57"/>
     </w:p>
     <w:p>
       <w:pPr>
@@ -14666,11 +14838,11 @@
         <w:pStyle w:val="Ttulo3"/>
         <w:jc w:val="both"/>
       </w:pPr>
-      <w:bookmarkStart w:id="57" w:name="_Toc315612837"/>
+      <w:bookmarkStart w:id="58" w:name="_Toc315612837"/>
       <w:r>
         <w:t>Historial de participación</w:t>
       </w:r>
-      <w:bookmarkEnd w:id="57"/>
+      <w:bookmarkEnd w:id="58"/>
     </w:p>
     <w:p>
       <w:pPr>
@@ -14690,7 +14862,15 @@
         <w:t>profesor, fecha, evaluación del servicio, comentarios del participa</w:t>
       </w:r>
       <w:r>
-        <w:t xml:space="preserve">nte, comentarios del maestro, el porqué entro =&gt; motivo </w:t>
+        <w:t xml:space="preserve">nte, comentarios del maestro, </w:t>
+      </w:r>
+      <w:proofErr w:type="spellStart"/>
+      <w:r>
+        <w:t>el porqué</w:t>
+      </w:r>
+      <w:proofErr w:type="spellEnd"/>
+      <w:r>
+        <w:t xml:space="preserve"> entro =&gt; motivo </w:t>
       </w:r>
     </w:p>
     <w:p>
@@ -14704,11 +14884,11 @@
         <w:pStyle w:val="Ttulo3"/>
         <w:jc w:val="both"/>
       </w:pPr>
-      <w:bookmarkStart w:id="58" w:name="_Toc315612838"/>
+      <w:bookmarkStart w:id="59" w:name="_Toc315612838"/>
       <w:r>
         <w:t>Registro de cursos</w:t>
       </w:r>
-      <w:bookmarkEnd w:id="58"/>
+      <w:bookmarkEnd w:id="59"/>
     </w:p>
     <w:p>
       <w:pPr>
@@ -14775,12 +14955,12 @@
         <w:pStyle w:val="Ttulo3"/>
         <w:jc w:val="both"/>
       </w:pPr>
-      <w:bookmarkStart w:id="59" w:name="_Toc315612839"/>
+      <w:bookmarkStart w:id="60" w:name="_Toc315612839"/>
       <w:r>
         <w:lastRenderedPageBreak/>
         <w:t>Autentificación de usuarios</w:t>
       </w:r>
-      <w:bookmarkEnd w:id="59"/>
+      <w:bookmarkEnd w:id="60"/>
     </w:p>
     <w:p>
       <w:pPr>
@@ -14865,7 +15045,7 @@
         <w:pStyle w:val="Ttulo3"/>
         <w:jc w:val="both"/>
       </w:pPr>
-      <w:bookmarkStart w:id="60" w:name="_Toc315612840"/>
+      <w:bookmarkStart w:id="61" w:name="_Toc315612840"/>
       <w:r>
         <w:t>Facturación</w:t>
       </w:r>
@@ -14889,7 +15069,15 @@
         <w:jc w:val="both"/>
       </w:pPr>
       <w:r>
-        <w:t>Definir si será factura electrónica ó factura de código de barra.</w:t>
+        <w:t xml:space="preserve">Definir si será factura electrónica </w:t>
+      </w:r>
+      <w:proofErr w:type="spellStart"/>
+      <w:r>
+        <w:t>ó</w:t>
+      </w:r>
+      <w:proofErr w:type="spellEnd"/>
+      <w:r>
+        <w:t xml:space="preserve"> factura de código de barra.</w:t>
       </w:r>
     </w:p>
     <w:p>
@@ -14918,8 +15106,13 @@
       <w:pPr>
         <w:pStyle w:val="Normalindentado3"/>
       </w:pPr>
-      <w:r>
-        <w:t xml:space="preserve">El sistema mostrará una lista de los participantes y docentes que cumplen años durante la semana en curso, con el fin de que el administrador pueda enviar un correo electrónico o hacer una llamada para felicitar a la persona. Además se podrá consultar los cumpleaños de un rango de fechas específico. </w:t>
+      <w:proofErr w:type="gramStart"/>
+      <w:r>
+        <w:t>l</w:t>
+      </w:r>
+      <w:proofErr w:type="gramEnd"/>
+      <w:r>
+        <w:t xml:space="preserve"> sistema mostrará una lista de los participantes y docentes que cumplen años durante la semana en curso, con el fin de que el administrador pueda enviar un correo electrónico o hacer una llamada para felicitar a la persona. Además se podrá consultar los cumpleaños de un rango de fechas específico. </w:t>
       </w:r>
     </w:p>
     <w:p>
@@ -14967,7 +15160,7 @@
         <w:pStyle w:val="Normalindentado3"/>
       </w:pPr>
     </w:p>
-    <w:bookmarkEnd w:id="60"/>
+    <w:bookmarkEnd w:id="61"/>
     <w:p>
       <w:pPr>
         <w:pStyle w:val="Normalindentado3"/>
@@ -14985,26 +15178,26 @@
         <w:pStyle w:val="Ttulo2"/>
         <w:jc w:val="both"/>
       </w:pPr>
-      <w:bookmarkStart w:id="61" w:name="_Toc33238257"/>
-      <w:bookmarkStart w:id="62" w:name="_Toc315612841"/>
+      <w:bookmarkStart w:id="62" w:name="_Toc33238257"/>
+      <w:bookmarkStart w:id="63" w:name="_Toc315612841"/>
       <w:r>
         <w:t>Requisitos no funcionales</w:t>
       </w:r>
-      <w:bookmarkEnd w:id="61"/>
       <w:bookmarkEnd w:id="62"/>
+      <w:bookmarkEnd w:id="63"/>
     </w:p>
     <w:p>
       <w:pPr>
         <w:pStyle w:val="Ttulo3"/>
         <w:jc w:val="both"/>
       </w:pPr>
-      <w:bookmarkStart w:id="63" w:name="_Toc33238258"/>
-      <w:bookmarkStart w:id="64" w:name="_Toc315612842"/>
+      <w:bookmarkStart w:id="64" w:name="_Toc33238258"/>
+      <w:bookmarkStart w:id="65" w:name="_Toc315612842"/>
       <w:r>
         <w:t>Requisitos de rendimiento</w:t>
       </w:r>
-      <w:bookmarkEnd w:id="63"/>
       <w:bookmarkEnd w:id="64"/>
+      <w:bookmarkEnd w:id="65"/>
     </w:p>
     <w:p>
       <w:pPr>
@@ -15020,13 +15213,13 @@
         <w:pStyle w:val="Ttulo3"/>
         <w:jc w:val="both"/>
       </w:pPr>
-      <w:bookmarkStart w:id="65" w:name="_Toc33238259"/>
-      <w:bookmarkStart w:id="66" w:name="_Toc315612843"/>
+      <w:bookmarkStart w:id="66" w:name="_Toc33238259"/>
+      <w:bookmarkStart w:id="67" w:name="_Toc315612843"/>
       <w:r>
         <w:t>Seguridad</w:t>
       </w:r>
-      <w:bookmarkEnd w:id="65"/>
       <w:bookmarkEnd w:id="66"/>
+      <w:bookmarkEnd w:id="67"/>
     </w:p>
     <w:p>
       <w:pPr>
@@ -15062,13 +15255,13 @@
         <w:pStyle w:val="Ttulo3"/>
         <w:jc w:val="both"/>
       </w:pPr>
-      <w:bookmarkStart w:id="67" w:name="_Toc33238260"/>
-      <w:bookmarkStart w:id="68" w:name="_Toc315612844"/>
+      <w:bookmarkStart w:id="68" w:name="_Toc33238260"/>
+      <w:bookmarkStart w:id="69" w:name="_Toc315612844"/>
       <w:r>
         <w:t>Fiabilidad</w:t>
       </w:r>
-      <w:bookmarkEnd w:id="67"/>
       <w:bookmarkEnd w:id="68"/>
+      <w:bookmarkEnd w:id="69"/>
     </w:p>
     <w:p>
       <w:pPr>
@@ -15084,13 +15277,13 @@
         <w:pStyle w:val="Ttulo3"/>
         <w:jc w:val="both"/>
       </w:pPr>
-      <w:bookmarkStart w:id="69" w:name="_Toc33238261"/>
-      <w:bookmarkStart w:id="70" w:name="_Toc315612845"/>
+      <w:bookmarkStart w:id="70" w:name="_Toc33238261"/>
+      <w:bookmarkStart w:id="71" w:name="_Toc315612845"/>
       <w:r>
         <w:t>Disponibilidad</w:t>
       </w:r>
-      <w:bookmarkEnd w:id="69"/>
       <w:bookmarkEnd w:id="70"/>
+      <w:bookmarkEnd w:id="71"/>
     </w:p>
     <w:p>
       <w:pPr>
@@ -15112,13 +15305,15 @@
         <w:pStyle w:val="Ttulo3"/>
         <w:jc w:val="both"/>
       </w:pPr>
-      <w:bookmarkStart w:id="71" w:name="_Toc33238262"/>
-      <w:bookmarkStart w:id="72" w:name="_Toc315612846"/>
+      <w:bookmarkStart w:id="72" w:name="_Toc33238262"/>
+      <w:bookmarkStart w:id="73" w:name="_Toc315612846"/>
+      <w:proofErr w:type="spellStart"/>
       <w:r>
         <w:t>Mantenibilidad</w:t>
       </w:r>
-      <w:bookmarkEnd w:id="71"/>
       <w:bookmarkEnd w:id="72"/>
+      <w:bookmarkEnd w:id="73"/>
+      <w:proofErr w:type="spellEnd"/>
     </w:p>
     <w:p>
       <w:pPr>
@@ -15133,14 +15328,14 @@
         <w:pStyle w:val="Ttulo3"/>
         <w:jc w:val="both"/>
       </w:pPr>
-      <w:bookmarkStart w:id="73" w:name="_Toc33238263"/>
-      <w:bookmarkStart w:id="74" w:name="_Toc315612847"/>
+      <w:bookmarkStart w:id="74" w:name="_Toc33238263"/>
+      <w:bookmarkStart w:id="75" w:name="_Toc315612847"/>
       <w:r>
         <w:lastRenderedPageBreak/>
         <w:t>Portabilidad</w:t>
       </w:r>
-      <w:bookmarkEnd w:id="73"/>
       <w:bookmarkEnd w:id="74"/>
+      <w:bookmarkEnd w:id="75"/>
     </w:p>
     <w:p>
       <w:pPr>
@@ -15156,11 +15351,11 @@
         <w:pStyle w:val="Ttulo2"/>
         <w:jc w:val="both"/>
       </w:pPr>
-      <w:bookmarkStart w:id="75" w:name="_Toc315612848"/>
+      <w:bookmarkStart w:id="76" w:name="_Toc315612848"/>
       <w:r>
         <w:t>Otros requisitos</w:t>
       </w:r>
-      <w:bookmarkEnd w:id="75"/>
+      <w:bookmarkEnd w:id="76"/>
     </w:p>
     <w:p>
       <w:pPr>
@@ -15176,13 +15371,13 @@
         <w:pStyle w:val="Ttulo1"/>
         <w:jc w:val="both"/>
       </w:pPr>
-      <w:bookmarkStart w:id="76" w:name="_Toc33238265"/>
-      <w:bookmarkStart w:id="77" w:name="_Toc315612849"/>
+      <w:bookmarkStart w:id="77" w:name="_Toc33238265"/>
+      <w:bookmarkStart w:id="78" w:name="_Toc315612849"/>
       <w:r>
         <w:t>Apéndices</w:t>
       </w:r>
-      <w:bookmarkEnd w:id="76"/>
       <w:bookmarkEnd w:id="77"/>
+      <w:bookmarkEnd w:id="78"/>
     </w:p>
     <w:p>
       <w:pPr>
@@ -15194,7 +15389,7 @@
       </w:r>
     </w:p>
     <w:sectPr>
-      <w:headerReference w:type="first" r:id="rId21"/>
+      <w:headerReference w:type="first" r:id="rId22"/>
       <w:pgSz w:w="11906" w:h="16838"/>
       <w:pgMar w:top="1418" w:right="1701" w:bottom="1418" w:left="1701" w:header="709" w:footer="709" w:gutter="0"/>
       <w:cols w:space="708"/>
@@ -15205,7 +15400,7 @@
 </file>
 
 <file path=word/comments.xml><?xml version="1.0" encoding="utf-8"?>
-<w:comments xmlns:ve="http://schemas.openxmlformats.org/markup-compatibility/2006" xmlns:o="urn:schemas-microsoft-com:office:office" xmlns:r="http://schemas.openxmlformats.org/officeDocument/2006/relationships" xmlns:m="http://schemas.openxmlformats.org/officeDocument/2006/math" xmlns:v="urn:schemas-microsoft-com:vml" xmlns:wp="http://schemas.openxmlformats.org/drawingml/2006/wordprocessingDrawing" xmlns:w10="urn:schemas-microsoft-com:office:word" xmlns:w="http://schemas.openxmlformats.org/wordprocessingml/2006/main" xmlns:wne="http://schemas.microsoft.com/office/word/2006/wordml">
+<w:comments xmlns:wpc="http://schemas.microsoft.com/office/word/2010/wordprocessingCanvas" xmlns:mc="http://schemas.openxmlformats.org/markup-compatibility/2006" xmlns:o="urn:schemas-microsoft-com:office:office" xmlns:r="http://schemas.openxmlformats.org/officeDocument/2006/relationships" xmlns:m="http://schemas.openxmlformats.org/officeDocument/2006/math" xmlns:v="urn:schemas-microsoft-com:vml" xmlns:wp14="http://schemas.microsoft.com/office/word/2010/wordprocessingDrawing" xmlns:wp="http://schemas.openxmlformats.org/drawingml/2006/wordprocessingDrawing" xmlns:w10="urn:schemas-microsoft-com:office:word" xmlns:w="http://schemas.openxmlformats.org/wordprocessingml/2006/main" xmlns:w14="http://schemas.microsoft.com/office/word/2010/wordml" xmlns:wpg="http://schemas.microsoft.com/office/word/2010/wordprocessingGroup" xmlns:wpi="http://schemas.microsoft.com/office/word/2010/wordprocessingInk" xmlns:wne="http://schemas.microsoft.com/office/word/2006/wordml" xmlns:wps="http://schemas.microsoft.com/office/word/2010/wordprocessingShape" mc:Ignorable="w14 wp14">
   <w:comment w:id="24" w:author="Mario Arias" w:date="2012-02-14T10:51:00Z" w:initials="MA">
     <w:p>
       <w:pPr>
@@ -15363,7 +15558,7 @@
       </w:pPr>
     </w:p>
   </w:comment>
-  <w:comment w:id="37" w:author="Mario Arias" w:date="2012-05-12T20:58:00Z" w:initials="MA">
+  <w:comment w:id="38" w:author="Mario Arias" w:date="2012-05-12T20:58:00Z" w:initials="MA">
     <w:p>
       <w:pPr>
         <w:pStyle w:val="Textocomentario"/>
@@ -15396,7 +15591,7 @@
 </file>
 
 <file path=word/endnotes.xml><?xml version="1.0" encoding="utf-8"?>
-<w:endnotes xmlns:ve="http://schemas.openxmlformats.org/markup-compatibility/2006" xmlns:o="urn:schemas-microsoft-com:office:office" xmlns:r="http://schemas.openxmlformats.org/officeDocument/2006/relationships" xmlns:m="http://schemas.openxmlformats.org/officeDocument/2006/math" xmlns:v="urn:schemas-microsoft-com:vml" xmlns:wp="http://schemas.openxmlformats.org/drawingml/2006/wordprocessingDrawing" xmlns:w10="urn:schemas-microsoft-com:office:word" xmlns:w="http://schemas.openxmlformats.org/wordprocessingml/2006/main" xmlns:wne="http://schemas.microsoft.com/office/word/2006/wordml">
+<w:endnotes xmlns:wpc="http://schemas.microsoft.com/office/word/2010/wordprocessingCanvas" xmlns:mc="http://schemas.openxmlformats.org/markup-compatibility/2006" xmlns:o="urn:schemas-microsoft-com:office:office" xmlns:r="http://schemas.openxmlformats.org/officeDocument/2006/relationships" xmlns:m="http://schemas.openxmlformats.org/officeDocument/2006/math" xmlns:v="urn:schemas-microsoft-com:vml" xmlns:wp14="http://schemas.microsoft.com/office/word/2010/wordprocessingDrawing" xmlns:wp="http://schemas.openxmlformats.org/drawingml/2006/wordprocessingDrawing" xmlns:w10="urn:schemas-microsoft-com:office:word" xmlns:w="http://schemas.openxmlformats.org/wordprocessingml/2006/main" xmlns:w14="http://schemas.microsoft.com/office/word/2010/wordml" xmlns:wpg="http://schemas.microsoft.com/office/word/2010/wordprocessingGroup" xmlns:wpi="http://schemas.microsoft.com/office/word/2010/wordprocessingInk" xmlns:wne="http://schemas.microsoft.com/office/word/2006/wordml" xmlns:wps="http://schemas.microsoft.com/office/word/2010/wordprocessingShape" mc:Ignorable="w14 wp14">
   <w:endnote w:type="separator" w:id="-1">
     <w:p>
       <w:r>
@@ -15415,7 +15610,7 @@
 </file>
 
 <file path=word/footer1.xml><?xml version="1.0" encoding="utf-8"?>
-<w:ftr xmlns:ve="http://schemas.openxmlformats.org/markup-compatibility/2006" xmlns:o="urn:schemas-microsoft-com:office:office" xmlns:r="http://schemas.openxmlformats.org/officeDocument/2006/relationships" xmlns:m="http://schemas.openxmlformats.org/officeDocument/2006/math" xmlns:v="urn:schemas-microsoft-com:vml" xmlns:wp="http://schemas.openxmlformats.org/drawingml/2006/wordprocessingDrawing" xmlns:w10="urn:schemas-microsoft-com:office:word" xmlns:w="http://schemas.openxmlformats.org/wordprocessingml/2006/main" xmlns:wne="http://schemas.microsoft.com/office/word/2006/wordml">
+<w:ftr xmlns:wpc="http://schemas.microsoft.com/office/word/2010/wordprocessingCanvas" xmlns:mc="http://schemas.openxmlformats.org/markup-compatibility/2006" xmlns:o="urn:schemas-microsoft-com:office:office" xmlns:r="http://schemas.openxmlformats.org/officeDocument/2006/relationships" xmlns:m="http://schemas.openxmlformats.org/officeDocument/2006/math" xmlns:v="urn:schemas-microsoft-com:vml" xmlns:wp14="http://schemas.microsoft.com/office/word/2010/wordprocessingDrawing" xmlns:wp="http://schemas.openxmlformats.org/drawingml/2006/wordprocessingDrawing" xmlns:w10="urn:schemas-microsoft-com:office:word" xmlns:w="http://schemas.openxmlformats.org/wordprocessingml/2006/main" xmlns:w14="http://schemas.microsoft.com/office/word/2010/wordml" xmlns:wpg="http://schemas.microsoft.com/office/word/2010/wordprocessingGroup" xmlns:wpi="http://schemas.microsoft.com/office/word/2010/wordprocessingInk" xmlns:wne="http://schemas.microsoft.com/office/word/2006/wordml" xmlns:wps="http://schemas.microsoft.com/office/word/2010/wordprocessingShape" mc:Ignorable="w14 wp14">
   <w:tbl>
     <w:tblPr>
       <w:tblW w:w="0" w:type="auto"/>
@@ -15426,7 +15621,7 @@
         <w:left w:w="70" w:type="dxa"/>
         <w:right w:w="70" w:type="dxa"/>
       </w:tblCellMar>
-      <w:tblLook w:val="0000"/>
+      <w:tblLook w:val="0000" w:firstRow="0" w:lastRow="0" w:firstColumn="0" w:lastColumn="0" w:noHBand="0" w:noVBand="0"/>
     </w:tblPr>
     <w:tblGrid>
       <w:gridCol w:w="1947"/>
@@ -15510,7 +15705,7 @@
 </file>
 
 <file path=word/footer2.xml><?xml version="1.0" encoding="utf-8"?>
-<w:ftr xmlns:ve="http://schemas.openxmlformats.org/markup-compatibility/2006" xmlns:o="urn:schemas-microsoft-com:office:office" xmlns:r="http://schemas.openxmlformats.org/officeDocument/2006/relationships" xmlns:m="http://schemas.openxmlformats.org/officeDocument/2006/math" xmlns:v="urn:schemas-microsoft-com:vml" xmlns:wp="http://schemas.openxmlformats.org/drawingml/2006/wordprocessingDrawing" xmlns:w10="urn:schemas-microsoft-com:office:word" xmlns:w="http://schemas.openxmlformats.org/wordprocessingml/2006/main" xmlns:wne="http://schemas.microsoft.com/office/word/2006/wordml">
+<w:ftr xmlns:wpc="http://schemas.microsoft.com/office/word/2010/wordprocessingCanvas" xmlns:mc="http://schemas.openxmlformats.org/markup-compatibility/2006" xmlns:o="urn:schemas-microsoft-com:office:office" xmlns:r="http://schemas.openxmlformats.org/officeDocument/2006/relationships" xmlns:m="http://schemas.openxmlformats.org/officeDocument/2006/math" xmlns:v="urn:schemas-microsoft-com:vml" xmlns:wp14="http://schemas.microsoft.com/office/word/2010/wordprocessingDrawing" xmlns:wp="http://schemas.openxmlformats.org/drawingml/2006/wordprocessingDrawing" xmlns:w10="urn:schemas-microsoft-com:office:word" xmlns:w="http://schemas.openxmlformats.org/wordprocessingml/2006/main" xmlns:w14="http://schemas.microsoft.com/office/word/2010/wordml" xmlns:wpg="http://schemas.microsoft.com/office/word/2010/wordprocessingGroup" xmlns:wpi="http://schemas.microsoft.com/office/word/2010/wordprocessingInk" xmlns:wne="http://schemas.microsoft.com/office/word/2006/wordml" xmlns:wps="http://schemas.microsoft.com/office/word/2010/wordprocessingShape" mc:Ignorable="w14 wp14">
   <w:p>
     <w:pPr>
       <w:pStyle w:val="Piedepgina"/>
@@ -15520,7 +15715,7 @@
 </file>
 
 <file path=word/footer3.xml><?xml version="1.0" encoding="utf-8"?>
-<w:ftr xmlns:ve="http://schemas.openxmlformats.org/markup-compatibility/2006" xmlns:o="urn:schemas-microsoft-com:office:office" xmlns:r="http://schemas.openxmlformats.org/officeDocument/2006/relationships" xmlns:m="http://schemas.openxmlformats.org/officeDocument/2006/math" xmlns:v="urn:schemas-microsoft-com:vml" xmlns:wp="http://schemas.openxmlformats.org/drawingml/2006/wordprocessingDrawing" xmlns:w10="urn:schemas-microsoft-com:office:word" xmlns:w="http://schemas.openxmlformats.org/wordprocessingml/2006/main" xmlns:wne="http://schemas.microsoft.com/office/word/2006/wordml">
+<w:ftr xmlns:wpc="http://schemas.microsoft.com/office/word/2010/wordprocessingCanvas" xmlns:mc="http://schemas.openxmlformats.org/markup-compatibility/2006" xmlns:o="urn:schemas-microsoft-com:office:office" xmlns:r="http://schemas.openxmlformats.org/officeDocument/2006/relationships" xmlns:m="http://schemas.openxmlformats.org/officeDocument/2006/math" xmlns:v="urn:schemas-microsoft-com:vml" xmlns:wp14="http://schemas.microsoft.com/office/word/2010/wordprocessingDrawing" xmlns:wp="http://schemas.openxmlformats.org/drawingml/2006/wordprocessingDrawing" xmlns:w10="urn:schemas-microsoft-com:office:word" xmlns:w="http://schemas.openxmlformats.org/wordprocessingml/2006/main" xmlns:w14="http://schemas.microsoft.com/office/word/2010/wordml" xmlns:wpg="http://schemas.microsoft.com/office/word/2010/wordprocessingGroup" xmlns:wpi="http://schemas.microsoft.com/office/word/2010/wordprocessingInk" xmlns:wne="http://schemas.microsoft.com/office/word/2006/wordml" xmlns:wps="http://schemas.microsoft.com/office/word/2010/wordprocessingShape" mc:Ignorable="w14 wp14">
   <w:p>
     <w:pPr>
       <w:pStyle w:val="Piedepgina"/>
@@ -15530,7 +15725,7 @@
 </file>
 
 <file path=word/footnotes.xml><?xml version="1.0" encoding="utf-8"?>
-<w:footnotes xmlns:ve="http://schemas.openxmlformats.org/markup-compatibility/2006" xmlns:o="urn:schemas-microsoft-com:office:office" xmlns:r="http://schemas.openxmlformats.org/officeDocument/2006/relationships" xmlns:m="http://schemas.openxmlformats.org/officeDocument/2006/math" xmlns:v="urn:schemas-microsoft-com:vml" xmlns:wp="http://schemas.openxmlformats.org/drawingml/2006/wordprocessingDrawing" xmlns:w10="urn:schemas-microsoft-com:office:word" xmlns:w="http://schemas.openxmlformats.org/wordprocessingml/2006/main" xmlns:wne="http://schemas.microsoft.com/office/word/2006/wordml">
+<w:footnotes xmlns:wpc="http://schemas.microsoft.com/office/word/2010/wordprocessingCanvas" xmlns:mc="http://schemas.openxmlformats.org/markup-compatibility/2006" xmlns:o="urn:schemas-microsoft-com:office:office" xmlns:r="http://schemas.openxmlformats.org/officeDocument/2006/relationships" xmlns:m="http://schemas.openxmlformats.org/officeDocument/2006/math" xmlns:v="urn:schemas-microsoft-com:vml" xmlns:wp14="http://schemas.microsoft.com/office/word/2010/wordprocessingDrawing" xmlns:wp="http://schemas.openxmlformats.org/drawingml/2006/wordprocessingDrawing" xmlns:w10="urn:schemas-microsoft-com:office:word" xmlns:w="http://schemas.openxmlformats.org/wordprocessingml/2006/main" xmlns:w14="http://schemas.microsoft.com/office/word/2010/wordml" xmlns:wpg="http://schemas.microsoft.com/office/word/2010/wordprocessingGroup" xmlns:wpi="http://schemas.microsoft.com/office/word/2010/wordprocessingInk" xmlns:wne="http://schemas.microsoft.com/office/word/2006/wordml" xmlns:wps="http://schemas.microsoft.com/office/word/2010/wordprocessingShape" mc:Ignorable="w14 wp14">
   <w:footnote w:type="separator" w:id="-1">
     <w:p>
       <w:r>
@@ -15549,7 +15744,7 @@
 </file>
 
 <file path=word/header1.xml><?xml version="1.0" encoding="utf-8"?>
-<w:hdr xmlns:ve="http://schemas.openxmlformats.org/markup-compatibility/2006" xmlns:o="urn:schemas-microsoft-com:office:office" xmlns:r="http://schemas.openxmlformats.org/officeDocument/2006/relationships" xmlns:m="http://schemas.openxmlformats.org/officeDocument/2006/math" xmlns:v="urn:schemas-microsoft-com:vml" xmlns:wp="http://schemas.openxmlformats.org/drawingml/2006/wordprocessingDrawing" xmlns:w10="urn:schemas-microsoft-com:office:word" xmlns:w="http://schemas.openxmlformats.org/wordprocessingml/2006/main" xmlns:wne="http://schemas.microsoft.com/office/word/2006/wordml">
+<w:hdr xmlns:wpc="http://schemas.microsoft.com/office/word/2010/wordprocessingCanvas" xmlns:mc="http://schemas.openxmlformats.org/markup-compatibility/2006" xmlns:o="urn:schemas-microsoft-com:office:office" xmlns:r="http://schemas.openxmlformats.org/officeDocument/2006/relationships" xmlns:m="http://schemas.openxmlformats.org/officeDocument/2006/math" xmlns:v="urn:schemas-microsoft-com:vml" xmlns:wp14="http://schemas.microsoft.com/office/word/2010/wordprocessingDrawing" xmlns:wp="http://schemas.openxmlformats.org/drawingml/2006/wordprocessingDrawing" xmlns:w10="urn:schemas-microsoft-com:office:word" xmlns:w="http://schemas.openxmlformats.org/wordprocessingml/2006/main" xmlns:w14="http://schemas.microsoft.com/office/word/2010/wordml" xmlns:wpg="http://schemas.microsoft.com/office/word/2010/wordprocessingGroup" xmlns:wpi="http://schemas.microsoft.com/office/word/2010/wordprocessingInk" xmlns:wne="http://schemas.microsoft.com/office/word/2006/wordml" xmlns:wps="http://schemas.microsoft.com/office/word/2010/wordprocessingShape" mc:Ignorable="w14 wp14">
   <w:tbl>
     <w:tblPr>
       <w:tblW w:w="0" w:type="auto"/>
@@ -15560,7 +15755,7 @@
         <w:left w:w="70" w:type="dxa"/>
         <w:right w:w="70" w:type="dxa"/>
       </w:tblCellMar>
-      <w:tblLook w:val="0000"/>
+      <w:tblLook w:val="0000" w:firstRow="0" w:lastRow="0" w:firstColumn="0" w:lastColumn="0" w:noHBand="0" w:noVBand="0"/>
     </w:tblPr>
     <w:tblGrid>
       <w:gridCol w:w="1970"/>
@@ -15779,7 +15974,7 @@
 </file>
 
 <file path=word/header2.xml><?xml version="1.0" encoding="utf-8"?>
-<w:hdr xmlns:ve="http://schemas.openxmlformats.org/markup-compatibility/2006" xmlns:o="urn:schemas-microsoft-com:office:office" xmlns:r="http://schemas.openxmlformats.org/officeDocument/2006/relationships" xmlns:m="http://schemas.openxmlformats.org/officeDocument/2006/math" xmlns:v="urn:schemas-microsoft-com:vml" xmlns:wp="http://schemas.openxmlformats.org/drawingml/2006/wordprocessingDrawing" xmlns:w10="urn:schemas-microsoft-com:office:word" xmlns:w="http://schemas.openxmlformats.org/wordprocessingml/2006/main" xmlns:wne="http://schemas.microsoft.com/office/word/2006/wordml">
+<w:hdr xmlns:wpc="http://schemas.microsoft.com/office/word/2010/wordprocessingCanvas" xmlns:mc="http://schemas.openxmlformats.org/markup-compatibility/2006" xmlns:o="urn:schemas-microsoft-com:office:office" xmlns:r="http://schemas.openxmlformats.org/officeDocument/2006/relationships" xmlns:m="http://schemas.openxmlformats.org/officeDocument/2006/math" xmlns:v="urn:schemas-microsoft-com:vml" xmlns:wp14="http://schemas.microsoft.com/office/word/2010/wordprocessingDrawing" xmlns:wp="http://schemas.openxmlformats.org/drawingml/2006/wordprocessingDrawing" xmlns:w10="urn:schemas-microsoft-com:office:word" xmlns:w="http://schemas.openxmlformats.org/wordprocessingml/2006/main" xmlns:w14="http://schemas.microsoft.com/office/word/2010/wordml" xmlns:wpg="http://schemas.microsoft.com/office/word/2010/wordprocessingGroup" xmlns:wpi="http://schemas.microsoft.com/office/word/2010/wordprocessingInk" xmlns:wne="http://schemas.microsoft.com/office/word/2006/wordml" xmlns:wps="http://schemas.microsoft.com/office/word/2010/wordprocessingShape" mc:Ignorable="w14 wp14">
   <w:p>
     <w:pPr>
       <w:pStyle w:val="Encabezado"/>
@@ -15790,7 +15985,7 @@
 </file>
 
 <file path=word/header3.xml><?xml version="1.0" encoding="utf-8"?>
-<w:hdr xmlns:ve="http://schemas.openxmlformats.org/markup-compatibility/2006" xmlns:o="urn:schemas-microsoft-com:office:office" xmlns:r="http://schemas.openxmlformats.org/officeDocument/2006/relationships" xmlns:m="http://schemas.openxmlformats.org/officeDocument/2006/math" xmlns:v="urn:schemas-microsoft-com:vml" xmlns:wp="http://schemas.openxmlformats.org/drawingml/2006/wordprocessingDrawing" xmlns:w10="urn:schemas-microsoft-com:office:word" xmlns:w="http://schemas.openxmlformats.org/wordprocessingml/2006/main" xmlns:wne="http://schemas.microsoft.com/office/word/2006/wordml">
+<w:hdr xmlns:wpc="http://schemas.microsoft.com/office/word/2010/wordprocessingCanvas" xmlns:mc="http://schemas.openxmlformats.org/markup-compatibility/2006" xmlns:o="urn:schemas-microsoft-com:office:office" xmlns:r="http://schemas.openxmlformats.org/officeDocument/2006/relationships" xmlns:m="http://schemas.openxmlformats.org/officeDocument/2006/math" xmlns:v="urn:schemas-microsoft-com:vml" xmlns:wp14="http://schemas.microsoft.com/office/word/2010/wordprocessingDrawing" xmlns:wp="http://schemas.openxmlformats.org/drawingml/2006/wordprocessingDrawing" xmlns:w10="urn:schemas-microsoft-com:office:word" xmlns:w="http://schemas.openxmlformats.org/wordprocessingml/2006/main" xmlns:w14="http://schemas.microsoft.com/office/word/2010/wordml" xmlns:wpg="http://schemas.microsoft.com/office/word/2010/wordprocessingGroup" xmlns:wpi="http://schemas.microsoft.com/office/word/2010/wordprocessingInk" xmlns:wne="http://schemas.microsoft.com/office/word/2006/wordml" xmlns:wps="http://schemas.microsoft.com/office/word/2010/wordprocessingShape" mc:Ignorable="w14 wp14">
   <w:p>
     <w:pPr>
       <w:pStyle w:val="Encabezado"/>
@@ -15800,7 +15995,7 @@
 </file>
 
 <file path=word/header4.xml><?xml version="1.0" encoding="utf-8"?>
-<w:hdr xmlns:ve="http://schemas.openxmlformats.org/markup-compatibility/2006" xmlns:o="urn:schemas-microsoft-com:office:office" xmlns:r="http://schemas.openxmlformats.org/officeDocument/2006/relationships" xmlns:m="http://schemas.openxmlformats.org/officeDocument/2006/math" xmlns:v="urn:schemas-microsoft-com:vml" xmlns:wp="http://schemas.openxmlformats.org/drawingml/2006/wordprocessingDrawing" xmlns:w10="urn:schemas-microsoft-com:office:word" xmlns:w="http://schemas.openxmlformats.org/wordprocessingml/2006/main" xmlns:wne="http://schemas.microsoft.com/office/word/2006/wordml">
+<w:hdr xmlns:wpc="http://schemas.microsoft.com/office/word/2010/wordprocessingCanvas" xmlns:mc="http://schemas.openxmlformats.org/markup-compatibility/2006" xmlns:o="urn:schemas-microsoft-com:office:office" xmlns:r="http://schemas.openxmlformats.org/officeDocument/2006/relationships" xmlns:m="http://schemas.openxmlformats.org/officeDocument/2006/math" xmlns:v="urn:schemas-microsoft-com:vml" xmlns:wp14="http://schemas.microsoft.com/office/word/2010/wordprocessingDrawing" xmlns:wp="http://schemas.openxmlformats.org/drawingml/2006/wordprocessingDrawing" xmlns:w10="urn:schemas-microsoft-com:office:word" xmlns:w="http://schemas.openxmlformats.org/wordprocessingml/2006/main" xmlns:w14="http://schemas.microsoft.com/office/word/2010/wordml" xmlns:wpg="http://schemas.microsoft.com/office/word/2010/wordprocessingGroup" xmlns:wpi="http://schemas.microsoft.com/office/word/2010/wordprocessingInk" xmlns:wne="http://schemas.microsoft.com/office/word/2006/wordml" xmlns:wps="http://schemas.microsoft.com/office/word/2010/wordprocessingShape" mc:Ignorable="w14 wp14">
   <w:tbl>
     <w:tblPr>
       <w:tblW w:w="0" w:type="auto"/>
@@ -15811,7 +16006,7 @@
         <w:left w:w="70" w:type="dxa"/>
         <w:right w:w="70" w:type="dxa"/>
       </w:tblCellMar>
-      <w:tblLook w:val="0000"/>
+      <w:tblLook w:val="0000" w:firstRow="0" w:lastRow="0" w:firstColumn="0" w:lastColumn="0" w:noHBand="0" w:noVBand="0"/>
     </w:tblPr>
     <w:tblGrid>
       <w:gridCol w:w="1947"/>
@@ -16006,7 +16201,7 @@
               <w:noProof/>
               <w:color w:val="241A61"/>
             </w:rPr>
-            <w:t>10</w:t>
+            <w:t>4</w:t>
           </w:r>
           <w:r>
             <w:rPr>
@@ -16029,7 +16224,7 @@
 </file>
 
 <file path=word/header5.xml><?xml version="1.0" encoding="utf-8"?>
-<w:hdr xmlns:ve="http://schemas.openxmlformats.org/markup-compatibility/2006" xmlns:o="urn:schemas-microsoft-com:office:office" xmlns:r="http://schemas.openxmlformats.org/officeDocument/2006/relationships" xmlns:m="http://schemas.openxmlformats.org/officeDocument/2006/math" xmlns:v="urn:schemas-microsoft-com:vml" xmlns:wp="http://schemas.openxmlformats.org/drawingml/2006/wordprocessingDrawing" xmlns:w10="urn:schemas-microsoft-com:office:word" xmlns:w="http://schemas.openxmlformats.org/wordprocessingml/2006/main" xmlns:wne="http://schemas.microsoft.com/office/word/2006/wordml">
+<w:hdr xmlns:wpc="http://schemas.microsoft.com/office/word/2010/wordprocessingCanvas" xmlns:mc="http://schemas.openxmlformats.org/markup-compatibility/2006" xmlns:o="urn:schemas-microsoft-com:office:office" xmlns:r="http://schemas.openxmlformats.org/officeDocument/2006/relationships" xmlns:m="http://schemas.openxmlformats.org/officeDocument/2006/math" xmlns:v="urn:schemas-microsoft-com:vml" xmlns:wp14="http://schemas.microsoft.com/office/word/2010/wordprocessingDrawing" xmlns:wp="http://schemas.openxmlformats.org/drawingml/2006/wordprocessingDrawing" xmlns:w10="urn:schemas-microsoft-com:office:word" xmlns:w="http://schemas.openxmlformats.org/wordprocessingml/2006/main" xmlns:w14="http://schemas.microsoft.com/office/word/2010/wordml" xmlns:wpg="http://schemas.microsoft.com/office/word/2010/wordprocessingGroup" xmlns:wpi="http://schemas.microsoft.com/office/word/2010/wordprocessingInk" xmlns:wne="http://schemas.microsoft.com/office/word/2006/wordml" xmlns:wps="http://schemas.microsoft.com/office/word/2010/wordprocessingShape" mc:Ignorable="w14 wp14">
   <w:p>
     <w:pPr>
       <w:pStyle w:val="Encabezado"/>
@@ -16040,7 +16235,7 @@
 </file>
 
 <file path=word/header6.xml><?xml version="1.0" encoding="utf-8"?>
-<w:hdr xmlns:ve="http://schemas.openxmlformats.org/markup-compatibility/2006" xmlns:o="urn:schemas-microsoft-com:office:office" xmlns:r="http://schemas.openxmlformats.org/officeDocument/2006/relationships" xmlns:m="http://schemas.openxmlformats.org/officeDocument/2006/math" xmlns:v="urn:schemas-microsoft-com:vml" xmlns:wp="http://schemas.openxmlformats.org/drawingml/2006/wordprocessingDrawing" xmlns:w10="urn:schemas-microsoft-com:office:word" xmlns:w="http://schemas.openxmlformats.org/wordprocessingml/2006/main" xmlns:wne="http://schemas.microsoft.com/office/word/2006/wordml">
+<w:hdr xmlns:wpc="http://schemas.microsoft.com/office/word/2010/wordprocessingCanvas" xmlns:mc="http://schemas.openxmlformats.org/markup-compatibility/2006" xmlns:o="urn:schemas-microsoft-com:office:office" xmlns:r="http://schemas.openxmlformats.org/officeDocument/2006/relationships" xmlns:m="http://schemas.openxmlformats.org/officeDocument/2006/math" xmlns:v="urn:schemas-microsoft-com:vml" xmlns:wp14="http://schemas.microsoft.com/office/word/2010/wordprocessingDrawing" xmlns:wp="http://schemas.openxmlformats.org/drawingml/2006/wordprocessingDrawing" xmlns:w10="urn:schemas-microsoft-com:office:word" xmlns:w="http://schemas.openxmlformats.org/wordprocessingml/2006/main" xmlns:w14="http://schemas.microsoft.com/office/word/2010/wordml" xmlns:wpg="http://schemas.microsoft.com/office/word/2010/wordprocessingGroup" xmlns:wpi="http://schemas.microsoft.com/office/word/2010/wordprocessingInk" xmlns:wne="http://schemas.microsoft.com/office/word/2006/wordml" xmlns:wps="http://schemas.microsoft.com/office/word/2010/wordprocessingShape" mc:Ignorable="w14 wp14">
   <w:tbl>
     <w:tblPr>
       <w:tblW w:w="0" w:type="auto"/>
@@ -16051,7 +16246,7 @@
         <w:left w:w="70" w:type="dxa"/>
         <w:right w:w="70" w:type="dxa"/>
       </w:tblCellMar>
-      <w:tblLook w:val="0000"/>
+      <w:tblLook w:val="0000" w:firstRow="0" w:lastRow="0" w:firstColumn="0" w:lastColumn="0" w:noHBand="0" w:noVBand="0"/>
     </w:tblPr>
     <w:tblGrid>
       <w:gridCol w:w="1970"/>
@@ -16337,7 +16532,7 @@
 </file>
 
 <file path=word/numbering.xml><?xml version="1.0" encoding="utf-8"?>
-<w:numbering xmlns:ve="http://schemas.openxmlformats.org/markup-compatibility/2006" xmlns:o="urn:schemas-microsoft-com:office:office" xmlns:r="http://schemas.openxmlformats.org/officeDocument/2006/relationships" xmlns:m="http://schemas.openxmlformats.org/officeDocument/2006/math" xmlns:v="urn:schemas-microsoft-com:vml" xmlns:wp="http://schemas.openxmlformats.org/drawingml/2006/wordprocessingDrawing" xmlns:w10="urn:schemas-microsoft-com:office:word" xmlns:w="http://schemas.openxmlformats.org/wordprocessingml/2006/main" xmlns:wne="http://schemas.microsoft.com/office/word/2006/wordml">
+<w:numbering xmlns:wpc="http://schemas.microsoft.com/office/word/2010/wordprocessingCanvas" xmlns:mc="http://schemas.openxmlformats.org/markup-compatibility/2006" xmlns:o="urn:schemas-microsoft-com:office:office" xmlns:r="http://schemas.openxmlformats.org/officeDocument/2006/relationships" xmlns:m="http://schemas.openxmlformats.org/officeDocument/2006/math" xmlns:v="urn:schemas-microsoft-com:vml" xmlns:wp14="http://schemas.microsoft.com/office/word/2010/wordprocessingDrawing" xmlns:wp="http://schemas.openxmlformats.org/drawingml/2006/wordprocessingDrawing" xmlns:w10="urn:schemas-microsoft-com:office:word" xmlns:w="http://schemas.openxmlformats.org/wordprocessingml/2006/main" xmlns:w14="http://schemas.microsoft.com/office/word/2010/wordml" xmlns:wpg="http://schemas.microsoft.com/office/word/2010/wordprocessingGroup" xmlns:wpi="http://schemas.microsoft.com/office/word/2010/wordprocessingInk" xmlns:wne="http://schemas.microsoft.com/office/word/2006/wordml" xmlns:wps="http://schemas.microsoft.com/office/word/2010/wordprocessingShape" mc:Ignorable="w14 wp14">
   <w:abstractNum w:abstractNumId="0">
     <w:nsid w:val="02EE1CED"/>
     <w:multiLevelType w:val="hybridMultilevel"/>
@@ -18053,7 +18248,7 @@
 </file>
 
 <file path=word/styles.xml><?xml version="1.0" encoding="utf-8"?>
-<w:styles xmlns:r="http://schemas.openxmlformats.org/officeDocument/2006/relationships" xmlns:w="http://schemas.openxmlformats.org/wordprocessingml/2006/main">
+<w:styles xmlns:mc="http://schemas.openxmlformats.org/markup-compatibility/2006" xmlns:r="http://schemas.openxmlformats.org/officeDocument/2006/relationships" xmlns:w="http://schemas.openxmlformats.org/wordprocessingml/2006/main" xmlns:w14="http://schemas.microsoft.com/office/word/2010/wordml" mc:Ignorable="w14">
   <w:docDefaults>
     <w:rPrDefault>
       <w:rPr>
@@ -18386,6 +18581,7 @@
   <w:style w:type="character" w:default="1" w:styleId="Fuentedeprrafopredeter">
     <w:name w:val="Default Paragraph Font"/>
     <w:uiPriority w:val="1"/>
+    <w:semiHidden/>
     <w:unhideWhenUsed/>
   </w:style>
   <w:style w:type="table" w:default="1" w:styleId="Tablanormal">
@@ -18393,7 +18589,6 @@
     <w:uiPriority w:val="99"/>
     <w:semiHidden/>
     <w:unhideWhenUsed/>
-    <w:qFormat/>
     <w:tblPr>
       <w:tblInd w:w="0" w:type="dxa"/>
       <w:tblCellMar>
@@ -19443,6 +19638,200 @@
     <w:basedOn w:val="TextocomentarioCar"/>
     <w:link w:val="Asuntodelcomentario"/>
     <w:rsid w:val="00D81205"/>
+    <w:rPr>
+      <w:rFonts w:ascii="Arial" w:hAnsi="Arial"/>
+      <w:lang w:val="es-ES" w:eastAsia="es-ES"/>
+    </w:rPr>
+  </w:style>
+</w:styles>
+</file>
+
+<file path=word/stylesWithEffects.xml><?xml version="1.0" encoding="utf-8"?>
+<w:styles xmlns:wpc="http://schemas.microsoft.com/office/word/2010/wordprocessingCanvas" xmlns:mc="http://schemas.openxmlformats.org/markup-compatibility/2006" xmlns:o="urn:schemas-microsoft-com:office:office" xmlns:r="http://schemas.openxmlformats.org/officeDocument/2006/relationships" xmlns:m="http://schemas.openxmlformats.org/officeDocument/2006/math" xmlns:v="urn:schemas-microsoft-com:vml" xmlns:wp14="http://schemas.microsoft.com/office/word/2010/wordprocessingDrawing" xmlns:wp="http://schemas.openxmlformats.org/drawingml/2006/wordprocessingDrawing" xmlns:w10="urn:schemas-microsoft-com:office:word" xmlns:w="http://schemas.openxmlformats.org/wordprocessingml/2006/main" xmlns:w14="http://schemas.microsoft.com/office/word/2010/wordml" xmlns:wpg="http://schemas.microsoft.com/office/word/2010/wordprocessingGroup" xmlns:wpi="http://schemas.microsoft.com/office/word/2010/wordprocessingInk" xmlns:wne="http://schemas.microsoft.com/office/word/2006/wordml" xmlns:wps="http://schemas.microsoft.com/office/word/2010/wordprocessingShape" mc:Ignorable="w14 wp14">
+  <w:docDefaults>
+    <w:rPrDefault>
+      <w:rPr>
+        <w:rFonts w:asciiTheme="minorHAnsi" w:eastAsiaTheme="minorEastAsia" w:hAnsiTheme="minorHAnsi" w:cstheme="minorBidi"/>
+        <w:sz w:val="22"/>
+        <w:szCs w:val="22"/>
+        <w:lang w:val="es-MX" w:eastAsia="es-MX" w:bidi="ar-SA"/>
+      </w:rPr>
+    </w:rPrDefault>
+    <w:pPrDefault>
+      <w:pPr>
+        <w:spacing w:after="200" w:line="276" w:lineRule="auto"/>
+      </w:pPr>
+    </w:pPrDefault>
+  </w:docDefaults>
+  <w:latentStyles w:defLockedState="0" w:defUIPriority="99" w:defSemiHidden="1" w:defUnhideWhenUsed="1" w:defQFormat="0" w:count="267">
+    <w:lsdException w:name="Normal" w:semiHidden="0" w:uiPriority="0" w:unhideWhenUsed="0" w:qFormat="1"/>
+    <w:lsdException w:name="heading 1" w:semiHidden="0" w:uiPriority="9" w:unhideWhenUsed="0" w:qFormat="1"/>
+    <w:lsdException w:name="heading 2" w:uiPriority="9" w:qFormat="1"/>
+    <w:lsdException w:name="heading 3" w:uiPriority="9" w:qFormat="1"/>
+    <w:lsdException w:name="heading 4" w:uiPriority="9" w:qFormat="1"/>
+    <w:lsdException w:name="heading 5" w:uiPriority="9" w:qFormat="1"/>
+    <w:lsdException w:name="heading 6" w:uiPriority="9" w:qFormat="1"/>
+    <w:lsdException w:name="heading 7" w:uiPriority="9" w:qFormat="1"/>
+    <w:lsdException w:name="heading 8" w:uiPriority="9" w:qFormat="1"/>
+    <w:lsdException w:name="heading 9" w:uiPriority="9" w:qFormat="1"/>
+    <w:lsdException w:name="toc 1" w:uiPriority="39"/>
+    <w:lsdException w:name="toc 2" w:uiPriority="39"/>
+    <w:lsdException w:name="toc 3" w:uiPriority="39"/>
+    <w:lsdException w:name="toc 4" w:uiPriority="39"/>
+    <w:lsdException w:name="toc 5" w:uiPriority="39"/>
+    <w:lsdException w:name="toc 6" w:uiPriority="39"/>
+    <w:lsdException w:name="toc 7" w:uiPriority="39"/>
+    <w:lsdException w:name="toc 8" w:uiPriority="39"/>
+    <w:lsdException w:name="toc 9" w:uiPriority="39"/>
+    <w:lsdException w:name="caption" w:uiPriority="35" w:qFormat="1"/>
+    <w:lsdException w:name="Title" w:semiHidden="0" w:uiPriority="10" w:unhideWhenUsed="0" w:qFormat="1"/>
+    <w:lsdException w:name="Default Paragraph Font" w:uiPriority="1"/>
+    <w:lsdException w:name="Subtitle" w:semiHidden="0" w:uiPriority="11" w:unhideWhenUsed="0" w:qFormat="1"/>
+    <w:lsdException w:name="Strong" w:semiHidden="0" w:uiPriority="22" w:unhideWhenUsed="0" w:qFormat="1"/>
+    <w:lsdException w:name="Emphasis" w:semiHidden="0" w:uiPriority="20" w:unhideWhenUsed="0" w:qFormat="1"/>
+    <w:lsdException w:name="Table Grid" w:semiHidden="0" w:uiPriority="59" w:unhideWhenUsed="0"/>
+    <w:lsdException w:name="Placeholder Text" w:unhideWhenUsed="0"/>
+    <w:lsdException w:name="No Spacing" w:semiHidden="0" w:uiPriority="1" w:unhideWhenUsed="0" w:qFormat="1"/>
+    <w:lsdException w:name="Light Shading" w:semiHidden="0" w:uiPriority="60" w:unhideWhenUsed="0"/>
+    <w:lsdException w:name="Light List" w:semiHidden="0" w:uiPriority="61" w:unhideWhenUsed="0"/>
+    <w:lsdException w:name="Light Grid" w:semiHidden="0" w:uiPriority="62" w:unhideWhenUsed="0"/>
+    <w:lsdException w:name="Medium Shading 1" w:semiHidden="0" w:uiPriority="63" w:unhideWhenUsed="0"/>
+    <w:lsdException w:name="Medium Shading 2" w:semiHidden="0" w:uiPriority="64" w:unhideWhenUsed="0"/>
+    <w:lsdException w:name="Medium List 1" w:semiHidden="0" w:uiPriority="65" w:unhideWhenUsed="0"/>
+    <w:lsdException w:name="Medium List 2" w:semiHidden="0" w:uiPriority="66" w:unhideWhenUsed="0"/>
+    <w:lsdException w:name="Medium Grid 1" w:semiHidden="0" w:uiPriority="67" w:unhideWhenUsed="0"/>
+    <w:lsdException w:name="Medium Grid 2" w:semiHidden="0" w:uiPriority="68" w:unhideWhenUsed="0"/>
+    <w:lsdException w:name="Medium Grid 3" w:semiHidden="0" w:uiPriority="69" w:unhideWhenUsed="0"/>
+    <w:lsdException w:name="Dark List" w:semiHidden="0" w:uiPriority="70" w:unhideWhenUsed="0"/>
+    <w:lsdException w:name="Colorful Shading" w:semiHidden="0" w:uiPriority="71" w:unhideWhenUsed="0"/>
+    <w:lsdException w:name="Colorful List" w:semiHidden="0" w:uiPriority="72" w:unhideWhenUsed="0"/>
+    <w:lsdException w:name="Colorful Grid" w:semiHidden="0" w:uiPriority="73" w:unhideWhenUsed="0"/>
+    <w:lsdException w:name="Light Shading Accent 1" w:semiHidden="0" w:uiPriority="60" w:unhideWhenUsed="0"/>
+    <w:lsdException w:name="Light List Accent 1" w:semiHidden="0" w:uiPriority="61" w:unhideWhenUsed="0"/>
+    <w:lsdException w:name="Light Grid Accent 1" w:semiHidden="0" w:uiPriority="62" w:unhideWhenUsed="0"/>
+    <w:lsdException w:name="Medium Shading 1 Accent 1" w:semiHidden="0" w:uiPriority="63" w:unhideWhenUsed="0"/>
+    <w:lsdException w:name="Medium Shading 2 Accent 1" w:semiHidden="0" w:uiPriority="64" w:unhideWhenUsed="0"/>
+    <w:lsdException w:name="Medium List 1 Accent 1" w:semiHidden="0" w:uiPriority="65" w:unhideWhenUsed="0"/>
+    <w:lsdException w:name="Revision" w:unhideWhenUsed="0"/>
+    <w:lsdException w:name="List Paragraph" w:semiHidden="0" w:uiPriority="34" w:unhideWhenUsed="0" w:qFormat="1"/>
+    <w:lsdException w:name="Quote" w:semiHidden="0" w:uiPriority="29" w:unhideWhenUsed="0" w:qFormat="1"/>
+    <w:lsdException w:name="Intense Quote" w:semiHidden="0" w:uiPriority="30" w:unhideWhenUsed="0" w:qFormat="1"/>
+    <w:lsdException w:name="Medium List 2 Accent 1" w:semiHidden="0" w:uiPriority="66" w:unhideWhenUsed="0"/>
+    <w:lsdException w:name="Medium Grid 1 Accent 1" w:semiHidden="0" w:uiPriority="67" w:unhideWhenUsed="0"/>
+    <w:lsdException w:name="Medium Grid 2 Accent 1" w:semiHidden="0" w:uiPriority="68" w:unhideWhenUsed="0"/>
+    <w:lsdException w:name="Medium Grid 3 Accent 1" w:semiHidden="0" w:uiPriority="69" w:unhideWhenUsed="0"/>
+    <w:lsdException w:name="Dark List Accent 1" w:semiHidden="0" w:uiPriority="70" w:unhideWhenUsed="0"/>
+    <w:lsdException w:name="Colorful Shading Accent 1" w:semiHidden="0" w:uiPriority="71" w:unhideWhenUsed="0"/>
+    <w:lsdException w:name="Colorful List Accent 1" w:semiHidden="0" w:uiPriority="72" w:unhideWhenUsed="0"/>
+    <w:lsdException w:name="Colorful Grid Accent 1" w:semiHidden="0" w:uiPriority="73" w:unhideWhenUsed="0"/>
+    <w:lsdException w:name="Light Shading Accent 2" w:semiHidden="0" w:uiPriority="60" w:unhideWhenUsed="0"/>
+    <w:lsdException w:name="Light List Accent 2" w:semiHidden="0" w:uiPriority="61" w:unhideWhenUsed="0"/>
+    <w:lsdException w:name="Light Grid Accent 2" w:semiHidden="0" w:uiPriority="62" w:unhideWhenUsed="0"/>
+    <w:lsdException w:name="Medium Shading 1 Accent 2" w:semiHidden="0" w:uiPriority="63" w:unhideWhenUsed="0"/>
+    <w:lsdException w:name="Medium Shading 2 Accent 2" w:semiHidden="0" w:uiPriority="64" w:unhideWhenUsed="0"/>
+    <w:lsdException w:name="Medium List 1 Accent 2" w:semiHidden="0" w:uiPriority="65" w:unhideWhenUsed="0"/>
+    <w:lsdException w:name="Medium List 2 Accent 2" w:semiHidden="0" w:uiPriority="66" w:unhideWhenUsed="0"/>
+    <w:lsdException w:name="Medium Grid 1 Accent 2" w:semiHidden="0" w:uiPriority="67" w:unhideWhenUsed="0"/>
+    <w:lsdException w:name="Medium Grid 2 Accent 2" w:semiHidden="0" w:uiPriority="68" w:unhideWhenUsed="0"/>
+    <w:lsdException w:name="Medium Grid 3 Accent 2" w:semiHidden="0" w:uiPriority="69" w:unhideWhenUsed="0"/>
+    <w:lsdException w:name="Dark List Accent 2" w:semiHidden="0" w:uiPriority="70" w:unhideWhenUsed="0"/>
+    <w:lsdException w:name="Colorful Shading Accent 2" w:semiHidden="0" w:uiPriority="71" w:unhideWhenUsed="0"/>
+    <w:lsdException w:name="Colorful List Accent 2" w:semiHidden="0" w:uiPriority="72" w:unhideWhenUsed="0"/>
+    <w:lsdException w:name="Colorful Grid Accent 2" w:semiHidden="0" w:uiPriority="73" w:unhideWhenUsed="0"/>
+    <w:lsdException w:name="Light Shading Accent 3" w:semiHidden="0" w:uiPriority="60" w:unhideWhenUsed="0"/>
+    <w:lsdException w:name="Light List Accent 3" w:semiHidden="0" w:uiPriority="61" w:unhideWhenUsed="0"/>
+    <w:lsdException w:name="Light Grid Accent 3" w:semiHidden="0" w:uiPriority="62" w:unhideWhenUsed="0"/>
+    <w:lsdException w:name="Medium Shading 1 Accent 3" w:semiHidden="0" w:uiPriority="63" w:unhideWhenUsed="0"/>
+    <w:lsdException w:name="Medium Shading 2 Accent 3" w:semiHidden="0" w:uiPriority="64" w:unhideWhenUsed="0"/>
+    <w:lsdException w:name="Medium List 1 Accent 3" w:semiHidden="0" w:uiPriority="65" w:unhideWhenUsed="0"/>
+    <w:lsdException w:name="Medium List 2 Accent 3" w:semiHidden="0" w:uiPriority="66" w:unhideWhenUsed="0"/>
+    <w:lsdException w:name="Medium Grid 1 Accent 3" w:semiHidden="0" w:uiPriority="67" w:unhideWhenUsed="0"/>
+    <w:lsdException w:name="Medium Grid 2 Accent 3" w:semiHidden="0" w:uiPriority="68" w:unhideWhenUsed="0"/>
+    <w:lsdException w:name="Medium Grid 3 Accent 3" w:semiHidden="0" w:uiPriority="69" w:unhideWhenUsed="0"/>
+    <w:lsdException w:name="Dark List Accent 3" w:semiHidden="0" w:uiPriority="70" w:unhideWhenUsed="0"/>
+    <w:lsdException w:name="Colorful Shading Accent 3" w:semiHidden="0" w:uiPriority="71" w:unhideWhenUsed="0"/>
+    <w:lsdException w:name="Colorful List Accent 3" w:semiHidden="0" w:uiPriority="72" w:unhideWhenUsed="0"/>
+    <w:lsdException w:name="Colorful Grid Accent 3" w:semiHidden="0" w:uiPriority="73" w:unhideWhenUsed="0"/>
+    <w:lsdException w:name="Light Shading Accent 4" w:semiHidden="0" w:uiPriority="60" w:unhideWhenUsed="0"/>
+    <w:lsdException w:name="Light List Accent 4" w:semiHidden="0" w:uiPriority="61" w:unhideWhenUsed="0"/>
+    <w:lsdException w:name="Light Grid Accent 4" w:semiHidden="0" w:uiPriority="62" w:unhideWhenUsed="0"/>
+    <w:lsdException w:name="Medium Shading 1 Accent 4" w:semiHidden="0" w:uiPriority="63" w:unhideWhenUsed="0"/>
+    <w:lsdException w:name="Medium Shading 2 Accent 4" w:semiHidden="0" w:uiPriority="64" w:unhideWhenUsed="0"/>
+    <w:lsdException w:name="Medium List 1 Accent 4" w:semiHidden="0" w:uiPriority="65" w:unhideWhenUsed="0"/>
+    <w:lsdException w:name="Medium List 2 Accent 4" w:semiHidden="0" w:uiPriority="66" w:unhideWhenUsed="0"/>
+    <w:lsdException w:name="Medium Grid 1 Accent 4" w:semiHidden="0" w:uiPriority="67" w:unhideWhenUsed="0"/>
+    <w:lsdException w:name="Medium Grid 2 Accent 4" w:semiHidden="0" w:uiPriority="68" w:unhideWhenUsed="0"/>
+    <w:lsdException w:name="Medium Grid 3 Accent 4" w:semiHidden="0" w:uiPriority="69" w:unhideWhenUsed="0"/>
+    <w:lsdException w:name="Dark List Accent 4" w:semiHidden="0" w:uiPriority="70" w:unhideWhenUsed="0"/>
+    <w:lsdException w:name="Colorful Shading Accent 4" w:semiHidden="0" w:uiPriority="71" w:unhideWhenUsed="0"/>
+    <w:lsdException w:name="Colorful List Accent 4" w:semiHidden="0" w:uiPriority="72" w:unhideWhenUsed="0"/>
+    <w:lsdException w:name="Colorful Grid Accent 4" w:semiHidden="0" w:uiPriority="73" w:unhideWhenUsed="0"/>
+    <w:lsdException w:name="Light Shading Accent 5" w:semiHidden="0" w:uiPriority="60" w:unhideWhenUsed="0"/>
+    <w:lsdException w:name="Light List Accent 5" w:semiHidden="0" w:uiPriority="61" w:unhideWhenUsed="0"/>
+    <w:lsdException w:name="Light Grid Accent 5" w:semiHidden="0" w:uiPriority="62" w:unhideWhenUsed="0"/>
+    <w:lsdException w:name="Medium Shading 1 Accent 5" w:semiHidden="0" w:uiPriority="63" w:unhideWhenUsed="0"/>
+    <w:lsdException w:name="Medium Shading 2 Accent 5" w:semiHidden="0" w:uiPriority="64" w:unhideWhenUsed="0"/>
+    <w:lsdException w:name="Medium List 1 Accent 5" w:semiHidden="0" w:uiPriority="65" w:unhideWhenUsed="0"/>
+    <w:lsdException w:name="Medium List 2 Accent 5" w:semiHidden="0" w:uiPriority="66" w:unhideWhenUsed="0"/>
+    <w:lsdException w:name="Medium Grid 1 Accent 5" w:semiHidden="0" w:uiPriority="67" w:unhideWhenUsed="0"/>
+    <w:lsdException w:name="Medium Grid 2 Accent 5" w:semiHidden="0" w:uiPriority="68" w:unhideWhenUsed="0"/>
+    <w:lsdException w:name="Medium Grid 3 Accent 5" w:semiHidden="0" w:uiPriority="69" w:unhideWhenUsed="0"/>
+    <w:lsdException w:name="Dark List Accent 5" w:semiHidden="0" w:uiPriority="70" w:unhideWhenUsed="0"/>
+    <w:lsdException w:name="Colorful Shading Accent 5" w:semiHidden="0" w:uiPriority="71" w:unhideWhenUsed="0"/>
+    <w:lsdException w:name="Colorful List Accent 5" w:semiHidden="0" w:uiPriority="72" w:unhideWhenUsed="0"/>
+    <w:lsdException w:name="Colorful Grid Accent 5" w:semiHidden="0" w:uiPriority="73" w:unhideWhenUsed="0"/>
+    <w:lsdException w:name="Light Shading Accent 6" w:semiHidden="0" w:uiPriority="60" w:unhideWhenUsed="0"/>
+    <w:lsdException w:name="Light List Accent 6" w:semiHidden="0" w:uiPriority="61" w:unhideWhenUsed="0"/>
+    <w:lsdException w:name="Light Grid Accent 6" w:semiHidden="0" w:uiPriority="62" w:unhideWhenUsed="0"/>
+    <w:lsdException w:name="Medium Shading 1 Accent 6" w:semiHidden="0" w:uiPriority="63" w:unhideWhenUsed="0"/>
+    <w:lsdException w:name="Medium Shading 2 Accent 6" w:semiHidden="0" w:uiPriority="64" w:unhideWhenUsed="0"/>
+    <w:lsdException w:name="Medium List 1 Accent 6" w:semiHidden="0" w:uiPriority="65" w:unhideWhenUsed="0"/>
+    <w:lsdException w:name="Medium List 2 Accent 6" w:semiHidden="0" w:uiPriority="66" w:unhideWhenUsed="0"/>
+    <w:lsdException w:name="Medium Grid 1 Accent 6" w:semiHidden="0" w:uiPriority="67" w:unhideWhenUsed="0"/>
+    <w:lsdException w:name="Medium Grid 2 Accent 6" w:semiHidden="0" w:uiPriority="68" w:unhideWhenUsed="0"/>
+    <w:lsdException w:name="Medium Grid 3 Accent 6" w:semiHidden="0" w:uiPriority="69" w:unhideWhenUsed="0"/>
+    <w:lsdException w:name="Dark List Accent 6" w:semiHidden="0" w:uiPriority="70" w:unhideWhenUsed="0"/>
+    <w:lsdException w:name="Colorful Shading Accent 6" w:semiHidden="0" w:uiPriority="71" w:unhideWhenUsed="0"/>
+    <w:lsdException w:name="Colorful List Accent 6" w:semiHidden="0" w:uiPriority="72" w:unhideWhenUsed="0"/>
+    <w:lsdException w:name="Colorful Grid Accent 6" w:semiHidden="0" w:uiPriority="73" w:unhideWhenUsed="0"/>
+    <w:lsdException w:name="Subtle Emphasis" w:semiHidden="0" w:uiPriority="19" w:unhideWhenUsed="0" w:qFormat="1"/>
+    <w:lsdException w:name="Intense Emphasis" w:semiHidden="0" w:uiPriority="21" w:unhideWhenUsed="0" w:qFormat="1"/>
+    <w:lsdException w:name="Subtle Reference" w:semiHidden="0" w:uiPriority="31" w:unhideWhenUsed="0" w:qFormat="1"/>
+    <w:lsdException w:name="Intense Reference" w:semiHidden="0" w:uiPriority="32" w:unhideWhenUsed="0" w:qFormat="1"/>
+    <w:lsdException w:name="Book Title" w:semiHidden="0" w:uiPriority="33" w:unhideWhenUsed="0" w:qFormat="1"/>
+    <w:lsdException w:name="Bibliography" w:uiPriority="37"/>
+    <w:lsdException w:name="TOC Heading" w:uiPriority="39" w:qFormat="1"/>
+  </w:latentStyles>
+  <w:style w:type="paragraph" w:default="1" w:styleId="Normal">
+    <w:name w:val="Normal"/>
+    <w:qFormat/>
+  </w:style>
+  <w:style w:type="character" w:default="1" w:styleId="Fuentedeprrafopredeter">
+    <w:name w:val="Default Paragraph Font"/>
+    <w:uiPriority w:val="1"/>
+    <w:semiHidden/>
+    <w:unhideWhenUsed/>
+  </w:style>
+  <w:style w:type="table" w:default="1" w:styleId="Tablanormal">
+    <w:name w:val="Normal Table"/>
+    <w:uiPriority w:val="99"/>
+    <w:semiHidden/>
+    <w:unhideWhenUsed/>
+    <w:tblPr>
+      <w:tblInd w:w="0" w:type="dxa"/>
+      <w:tblCellMar>
+        <w:top w:w="0" w:type="dxa"/>
+        <w:left w:w="108" w:type="dxa"/>
+        <w:bottom w:w="0" w:type="dxa"/>
+        <w:right w:w="108" w:type="dxa"/>
+      </w:tblCellMar>
+    </w:tblPr>
+  </w:style>
+  <w:style w:type="numbering" w:default="1" w:styleId="Sinlista">
+    <w:name w:val="No List"/>
+    <w:uiPriority w:val="99"/>
+    <w:semiHidden/>
+    <w:unhideWhenUsed/>
   </w:style>
 </w:styles>
 </file>
@@ -19735,7 +20124,7 @@
 </file>
 
 <file path=customXml/itemProps1.xml><?xml version="1.0" encoding="utf-8"?>
-<ds:datastoreItem xmlns:ds="http://schemas.openxmlformats.org/officeDocument/2006/customXml" ds:itemID="{9DF419D2-131E-4CC0-9402-A2CC64C29112}">
+<ds:datastoreItem xmlns:ds="http://schemas.openxmlformats.org/officeDocument/2006/customXml" ds:itemID="{C5EE4DEA-EECF-46FB-8FAE-F1E1F84AAA90}">
   <ds:schemaRefs>
     <ds:schemaRef ds:uri="http://schemas.openxmlformats.org/officeDocument/2006/bibliography"/>
   </ds:schemaRefs>
